--- a/要件定義書.docx
+++ b/要件定義書.docx
@@ -17,21 +17,34 @@
     </w:p>
     <w:p>
       <w:pPr>
+        <w:pStyle w:val="Heading1"/>
         <w:rPr/>
       </w:pPr>
       <w:r>
         <w:rPr>
-          <w:sz w:val="36"/>
-          <w:szCs w:val="36"/>
           <w:rtl w:val="0"/>
         </w:rPr>
-        <w:t xml:space="preserve">プロジェクト名: タスク管理システム</w:t>
+        <w:t xml:space="preserve">プロジェクト名</w:t>
       </w:r>
-      <w:r>
-        <w:rPr>
-          <w:rtl w:val="0"/>
-        </w:rPr>
-      </w:r>
+    </w:p>
+    <w:p>
+      <w:pPr>
+        <w:rPr/>
+      </w:pPr>
+      <w:sdt>
+        <w:sdtPr>
+          <w:tag w:val="goog_rdk_0"/>
+        </w:sdtPr>
+        <w:sdtContent>
+          <w:r>
+            <w:rPr>
+              <w:rFonts w:ascii="Arial Unicode MS" w:cs="Arial Unicode MS" w:eastAsia="Arial Unicode MS" w:hAnsi="Arial Unicode MS"/>
+              <w:rtl w:val="0"/>
+            </w:rPr>
+            <w:t xml:space="preserve">タスク管理システム</w:t>
+          </w:r>
+        </w:sdtContent>
+      </w:sdt>
     </w:p>
     <w:p>
       <w:pPr>
@@ -53,12 +66,26 @@
         <w:rPr>
           <w:rtl w:val="0"/>
         </w:rPr>
-        <w:br w:type="textWrapping"/>
-        <w:t xml:space="preserve">本システムは、複数のプロジェクトとタスクを一元管理し、タスクの進捗状況を可視化することで、チームメンバー間の円滑なコミュニケーションを支援することを目的としています。</w:t>
-        <w:br w:type="textWrapping"/>
-        <w:t xml:space="preserve">各ユーザーの役割に応じた権限を付与し、プロジェクトおよびタスクの作成や管理が可能です。最終的には法人向けプロジェクト管理システムとして、クライアントの管理機能および拡張性を考慮した設計がされています。</w:t>
-        <w:br w:type="textWrapping"/>
       </w:r>
+    </w:p>
+    <w:p>
+      <w:pPr>
+        <w:rPr/>
+      </w:pPr>
+      <w:sdt>
+        <w:sdtPr>
+          <w:tag w:val="goog_rdk_1"/>
+        </w:sdtPr>
+        <w:sdtContent>
+          <w:r>
+            <w:rPr>
+              <w:rFonts w:ascii="Arial Unicode MS" w:cs="Arial Unicode MS" w:eastAsia="Arial Unicode MS" w:hAnsi="Arial Unicode MS"/>
+              <w:rtl w:val="0"/>
+            </w:rPr>
+            <w:t xml:space="preserve">本システムは、複数のプロジェクトとタスクを一元管理し、タスクの進捗状況を可視化することで、チームメンバー間の円滑なコミュニケーションを支援することを目的としています。各ユーザーの役割に応じた権限を付与し、プロジェクトおよびタスクの作成や管理が可能です。最終的には法人向けプロジェクト管理システムとして、クライアントの管理機能および拡張性を考慮した設計がされています。</w:t>
+          </w:r>
+        </w:sdtContent>
+      </w:sdt>
     </w:p>
     <w:p>
       <w:pPr>
@@ -74,190 +101,51 @@
     </w:p>
     <w:p>
       <w:pPr>
-        <w:pStyle w:val="Heading2"/>
         <w:rPr/>
       </w:pPr>
       <w:r>
         <w:rPr>
           <w:rtl w:val="0"/>
         </w:rPr>
-        <w:t xml:space="preserve">課題:</w:t>
       </w:r>
     </w:p>
     <w:p>
       <w:pPr>
-        <w:keepNext w:val="0"/>
-        <w:keepLines w:val="0"/>
-        <w:pageBreakBefore w:val="0"/>
-        <w:widowControl w:val="1"/>
-        <w:numPr>
-          <w:ilvl w:val="0"/>
-          <w:numId w:val="1"/>
-        </w:numPr>
-        <w:pBdr>
-          <w:top w:space="0" w:sz="0" w:val="nil"/>
-          <w:left w:space="0" w:sz="0" w:val="nil"/>
-          <w:bottom w:space="0" w:sz="0" w:val="nil"/>
-          <w:right w:space="0" w:sz="0" w:val="nil"/>
-          <w:between w:space="0" w:sz="0" w:val="nil"/>
-        </w:pBdr>
-        <w:shd w:fill="auto" w:val="clear"/>
-        <w:spacing w:after="0" w:before="0" w:line="276" w:lineRule="auto"/>
-        <w:ind w:left="360" w:right="0" w:hanging="360"/>
-        <w:jc w:val="left"/>
         <w:rPr/>
       </w:pPr>
+      <w:sdt>
+        <w:sdtPr>
+          <w:tag w:val="goog_rdk_2"/>
+        </w:sdtPr>
+        <w:sdtContent>
+          <w:r>
+            <w:rPr>
+              <w:rFonts w:ascii="Arial Unicode MS" w:cs="Arial Unicode MS" w:eastAsia="Arial Unicode MS" w:hAnsi="Arial Unicode MS"/>
+              <w:rtl w:val="0"/>
+            </w:rPr>
+            <w:t xml:space="preserve">課題:</w:t>
+            <w:br w:type="textWrapping"/>
+            <w:t xml:space="preserve">• 複数のプロジェクトにおけるタスクの進捗状況が不透明で、担当者の負荷が見えづらい。</w:t>
+            <w:br w:type="textWrapping"/>
+            <w:t xml:space="preserve">• クライアントと一般ユーザー間のコミュニケーションが不足し、タスクのステータス更新が遅れることがある。</w:t>
+            <w:br w:type="textWrapping"/>
+            <w:br w:type="textWrapping"/>
+            <w:t xml:space="preserve">解決方法:</w:t>
+            <w:br w:type="textWrapping"/>
+            <w:t xml:space="preserve">• ダッシュボードを使用して、プロジェクトおよびタスクの進捗状況を一元管理し、担当者やステータスの変更を迅速に行えるようにする。</w:t>
+            <w:br w:type="textWrapping"/>
+            <w:t xml:space="preserve">• クライアントとユーザー間でコメント機能を活用し、タスクレベルでのコミュニケーションを効率化する。</w:t>
+            <w:br w:type="textWrapping"/>
+          </w:r>
+        </w:sdtContent>
+      </w:sdt>
       <w:r>
-        <w:rPr>
-          <w:rFonts w:ascii="Cambria" w:cs="Cambria" w:eastAsia="Cambria" w:hAnsi="Cambria"/>
-          <w:b w:val="0"/>
-          <w:i w:val="0"/>
-          <w:smallCaps w:val="0"/>
-          <w:strike w:val="0"/>
-          <w:color w:val="000000"/>
-          <w:sz w:val="22"/>
-          <w:szCs w:val="22"/>
-          <w:u w:val="none"/>
-          <w:shd w:fill="auto" w:val="clear"/>
-          <w:vertAlign w:val="baseline"/>
-          <w:rtl w:val="0"/>
-        </w:rPr>
-        <w:t xml:space="preserve">複数のプロジェクトにおけるタスクの進捗状況が不透明で、担当者の負荷が見えづらい。</w:t>
+        <w:br w:type="page"/>
       </w:r>
-    </w:p>
-    <w:p>
-      <w:pPr>
-        <w:keepNext w:val="0"/>
-        <w:keepLines w:val="0"/>
-        <w:pageBreakBefore w:val="0"/>
-        <w:widowControl w:val="1"/>
-        <w:numPr>
-          <w:ilvl w:val="0"/>
-          <w:numId w:val="1"/>
-        </w:numPr>
-        <w:pBdr>
-          <w:top w:space="0" w:sz="0" w:val="nil"/>
-          <w:left w:space="0" w:sz="0" w:val="nil"/>
-          <w:bottom w:space="0" w:sz="0" w:val="nil"/>
-          <w:right w:space="0" w:sz="0" w:val="nil"/>
-          <w:between w:space="0" w:sz="0" w:val="nil"/>
-        </w:pBdr>
-        <w:shd w:fill="auto" w:val="clear"/>
-        <w:spacing w:after="200" w:before="0" w:line="276" w:lineRule="auto"/>
-        <w:ind w:left="360" w:right="0" w:hanging="360"/>
-        <w:jc w:val="left"/>
-        <w:rPr/>
-      </w:pPr>
-      <w:r>
-        <w:rPr>
-          <w:rFonts w:ascii="Cambria" w:cs="Cambria" w:eastAsia="Cambria" w:hAnsi="Cambria"/>
-          <w:b w:val="0"/>
-          <w:i w:val="0"/>
-          <w:smallCaps w:val="0"/>
-          <w:strike w:val="0"/>
-          <w:color w:val="000000"/>
-          <w:sz w:val="22"/>
-          <w:szCs w:val="22"/>
-          <w:u w:val="none"/>
-          <w:shd w:fill="auto" w:val="clear"/>
-          <w:vertAlign w:val="baseline"/>
-          <w:rtl w:val="0"/>
-        </w:rPr>
-        <w:t xml:space="preserve">クライアントと一般ユーザー間のコミュニケーションが不足し、タスクのステータス更新が遅れることがある。</w:t>
-      </w:r>
-    </w:p>
-    <w:p>
-      <w:pPr>
-        <w:pStyle w:val="Heading2"/>
-        <w:rPr/>
-      </w:pPr>
       <w:r>
         <w:rPr>
           <w:rtl w:val="0"/>
         </w:rPr>
-        <w:t xml:space="preserve">解決方法:</w:t>
-      </w:r>
-    </w:p>
-    <w:p>
-      <w:pPr>
-        <w:keepNext w:val="0"/>
-        <w:keepLines w:val="0"/>
-        <w:pageBreakBefore w:val="0"/>
-        <w:widowControl w:val="1"/>
-        <w:numPr>
-          <w:ilvl w:val="0"/>
-          <w:numId w:val="1"/>
-        </w:numPr>
-        <w:pBdr>
-          <w:top w:space="0" w:sz="0" w:val="nil"/>
-          <w:left w:space="0" w:sz="0" w:val="nil"/>
-          <w:bottom w:space="0" w:sz="0" w:val="nil"/>
-          <w:right w:space="0" w:sz="0" w:val="nil"/>
-          <w:between w:space="0" w:sz="0" w:val="nil"/>
-        </w:pBdr>
-        <w:shd w:fill="auto" w:val="clear"/>
-        <w:spacing w:after="0" w:before="0" w:line="276" w:lineRule="auto"/>
-        <w:ind w:left="360" w:right="0" w:hanging="360"/>
-        <w:jc w:val="left"/>
-        <w:rPr/>
-      </w:pPr>
-      <w:r>
-        <w:rPr>
-          <w:rFonts w:ascii="Cambria" w:cs="Cambria" w:eastAsia="Cambria" w:hAnsi="Cambria"/>
-          <w:b w:val="0"/>
-          <w:i w:val="0"/>
-          <w:smallCaps w:val="0"/>
-          <w:strike w:val="0"/>
-          <w:color w:val="000000"/>
-          <w:sz w:val="22"/>
-          <w:szCs w:val="22"/>
-          <w:u w:val="none"/>
-          <w:shd w:fill="auto" w:val="clear"/>
-          <w:vertAlign w:val="baseline"/>
-          <w:rtl w:val="0"/>
-        </w:rPr>
-        <w:t xml:space="preserve">ダッシュボードを使用して、プロジェクトおよびタスクの進捗状況を一元管理し、担当者やステータスの変更を迅速に行えるようにする。</w:t>
-      </w:r>
-    </w:p>
-    <w:p>
-      <w:pPr>
-        <w:keepNext w:val="0"/>
-        <w:keepLines w:val="0"/>
-        <w:pageBreakBefore w:val="0"/>
-        <w:widowControl w:val="1"/>
-        <w:numPr>
-          <w:ilvl w:val="0"/>
-          <w:numId w:val="1"/>
-        </w:numPr>
-        <w:pBdr>
-          <w:top w:space="0" w:sz="0" w:val="nil"/>
-          <w:left w:space="0" w:sz="0" w:val="nil"/>
-          <w:bottom w:space="0" w:sz="0" w:val="nil"/>
-          <w:right w:space="0" w:sz="0" w:val="nil"/>
-          <w:between w:space="0" w:sz="0" w:val="nil"/>
-        </w:pBdr>
-        <w:shd w:fill="auto" w:val="clear"/>
-        <w:spacing w:after="200" w:before="0" w:line="276" w:lineRule="auto"/>
-        <w:ind w:left="360" w:right="0" w:hanging="360"/>
-        <w:jc w:val="left"/>
-        <w:rPr/>
-      </w:pPr>
-      <w:r>
-        <w:rPr>
-          <w:rFonts w:ascii="Cambria" w:cs="Cambria" w:eastAsia="Cambria" w:hAnsi="Cambria"/>
-          <w:b w:val="0"/>
-          <w:i w:val="0"/>
-          <w:smallCaps w:val="0"/>
-          <w:strike w:val="0"/>
-          <w:color w:val="000000"/>
-          <w:sz w:val="22"/>
-          <w:szCs w:val="22"/>
-          <w:u w:val="none"/>
-          <w:shd w:fill="auto" w:val="clear"/>
-          <w:vertAlign w:val="baseline"/>
-          <w:rtl w:val="0"/>
-        </w:rPr>
-        <w:t xml:space="preserve">クライアントとユーザー間でコメント機能を活用し、タスクレベルでのコミュニケーションを効率化する。</w:t>
       </w:r>
     </w:p>
     <w:p>
@@ -304,227 +192,74 @@
         <w:rPr>
           <w:rtl w:val="0"/>
         </w:rPr>
-        <w:br w:type="textWrapping"/>
-        <w:t xml:space="preserve">管理者はシステム全体の管理を行う最高権限を持つユーザーです。システム全体の運用を監督し、ユーザーやプロジェクトの管理、システムのメンテナンスや設定変更を行うことが可能です。ただし、現在のバージョンでは削除機能は実装されておらず、今後の機能拡張として対応予定です。</w:t>
-        <w:br w:type="textWrapping"/>
       </w:r>
     </w:p>
     <w:p>
       <w:pPr>
-        <w:pStyle w:val="Heading4"/>
         <w:rPr/>
       </w:pPr>
-      <w:r>
-        <w:rPr>
-          <w:rtl w:val="0"/>
-        </w:rPr>
-        <w:t xml:space="preserve">管理者ができる機能:</w:t>
-      </w:r>
+      <w:sdt>
+        <w:sdtPr>
+          <w:tag w:val="goog_rdk_3"/>
+        </w:sdtPr>
+        <w:sdtContent>
+          <w:r>
+            <w:rPr>
+              <w:rFonts w:ascii="Arial Unicode MS" w:cs="Arial Unicode MS" w:eastAsia="Arial Unicode MS" w:hAnsi="Arial Unicode MS"/>
+              <w:rtl w:val="0"/>
+            </w:rPr>
+            <w:t xml:space="preserve">管理者はシステム全体の管理を行う最高権限を持つユーザーです。システム全体の運用を監督し、ユーザーやプロジェクトの管理、システムのメンテナンスや設定変更を行うことが可能です。ただし、現在のバージョンでは削除機能は実装されておらず、今後の機能拡張として対応予定です。</w:t>
+            <w:br w:type="textWrapping"/>
+          </w:r>
+        </w:sdtContent>
+      </w:sdt>
     </w:p>
     <w:p>
       <w:pPr>
-        <w:keepNext w:val="0"/>
-        <w:keepLines w:val="0"/>
-        <w:pageBreakBefore w:val="0"/>
-        <w:widowControl w:val="1"/>
-        <w:numPr>
-          <w:ilvl w:val="0"/>
-          <w:numId w:val="1"/>
-        </w:numPr>
-        <w:pBdr>
-          <w:top w:space="0" w:sz="0" w:val="nil"/>
-          <w:left w:space="0" w:sz="0" w:val="nil"/>
-          <w:bottom w:space="0" w:sz="0" w:val="nil"/>
-          <w:right w:space="0" w:sz="0" w:val="nil"/>
-          <w:between w:space="0" w:sz="0" w:val="nil"/>
-        </w:pBdr>
-        <w:shd w:fill="auto" w:val="clear"/>
-        <w:spacing w:after="0" w:before="0" w:line="276" w:lineRule="auto"/>
-        <w:ind w:left="360" w:right="0" w:hanging="360"/>
-        <w:jc w:val="left"/>
         <w:rPr/>
       </w:pPr>
-      <w:r>
-        <w:rPr>
-          <w:rFonts w:ascii="Cambria" w:cs="Cambria" w:eastAsia="Cambria" w:hAnsi="Cambria"/>
-          <w:b w:val="0"/>
-          <w:i w:val="0"/>
-          <w:smallCaps w:val="0"/>
-          <w:strike w:val="0"/>
-          <w:color w:val="000000"/>
-          <w:sz w:val="22"/>
-          <w:szCs w:val="22"/>
-          <w:u w:val="none"/>
-          <w:shd w:fill="auto" w:val="clear"/>
-          <w:vertAlign w:val="baseline"/>
-          <w:rtl w:val="0"/>
-        </w:rPr>
-        <w:t xml:space="preserve">ユーザー管理: 新規ユーザーの作成（管理者、クライアント、一般ユーザーの役割を設定）</w:t>
-      </w:r>
-    </w:p>
-    <w:p>
-      <w:pPr>
-        <w:keepNext w:val="0"/>
-        <w:keepLines w:val="0"/>
-        <w:pageBreakBefore w:val="0"/>
-        <w:widowControl w:val="1"/>
-        <w:numPr>
-          <w:ilvl w:val="0"/>
-          <w:numId w:val="1"/>
-        </w:numPr>
-        <w:pBdr>
-          <w:top w:space="0" w:sz="0" w:val="nil"/>
-          <w:left w:space="0" w:sz="0" w:val="nil"/>
-          <w:bottom w:space="0" w:sz="0" w:val="nil"/>
-          <w:right w:space="0" w:sz="0" w:val="nil"/>
-          <w:between w:space="0" w:sz="0" w:val="nil"/>
-        </w:pBdr>
-        <w:shd w:fill="auto" w:val="clear"/>
-        <w:spacing w:after="0" w:before="0" w:line="276" w:lineRule="auto"/>
-        <w:ind w:left="360" w:right="0" w:hanging="360"/>
-        <w:jc w:val="left"/>
-        <w:rPr/>
-      </w:pPr>
-      <w:r>
-        <w:rPr>
-          <w:rFonts w:ascii="Cambria" w:cs="Cambria" w:eastAsia="Cambria" w:hAnsi="Cambria"/>
-          <w:b w:val="0"/>
-          <w:i w:val="0"/>
-          <w:smallCaps w:val="0"/>
-          <w:strike w:val="0"/>
-          <w:color w:val="000000"/>
-          <w:sz w:val="22"/>
-          <w:szCs w:val="22"/>
-          <w:u w:val="none"/>
-          <w:shd w:fill="auto" w:val="clear"/>
-          <w:vertAlign w:val="baseline"/>
-          <w:rtl w:val="0"/>
-        </w:rPr>
-        <w:t xml:space="preserve">ユーザーの情報編集（名前、メールアドレス、パスワード、アクティブ・非アクティブの切り替え）</w:t>
-      </w:r>
-    </w:p>
-    <w:p>
-      <w:pPr>
-        <w:keepNext w:val="0"/>
-        <w:keepLines w:val="0"/>
-        <w:pageBreakBefore w:val="0"/>
-        <w:widowControl w:val="1"/>
-        <w:numPr>
-          <w:ilvl w:val="0"/>
-          <w:numId w:val="1"/>
-        </w:numPr>
-        <w:pBdr>
-          <w:top w:space="0" w:sz="0" w:val="nil"/>
-          <w:left w:space="0" w:sz="0" w:val="nil"/>
-          <w:bottom w:space="0" w:sz="0" w:val="nil"/>
-          <w:right w:space="0" w:sz="0" w:val="nil"/>
-          <w:between w:space="0" w:sz="0" w:val="nil"/>
-        </w:pBdr>
-        <w:shd w:fill="auto" w:val="clear"/>
-        <w:spacing w:after="0" w:before="0" w:line="276" w:lineRule="auto"/>
-        <w:ind w:left="360" w:right="0" w:hanging="360"/>
-        <w:jc w:val="left"/>
-        <w:rPr/>
-      </w:pPr>
-      <w:r>
-        <w:rPr>
-          <w:rFonts w:ascii="Cambria" w:cs="Cambria" w:eastAsia="Cambria" w:hAnsi="Cambria"/>
-          <w:b w:val="0"/>
-          <w:i w:val="0"/>
-          <w:smallCaps w:val="0"/>
-          <w:strike w:val="0"/>
-          <w:color w:val="000000"/>
-          <w:sz w:val="22"/>
-          <w:szCs w:val="22"/>
-          <w:u w:val="none"/>
-          <w:shd w:fill="auto" w:val="clear"/>
-          <w:vertAlign w:val="baseline"/>
-          <w:rtl w:val="0"/>
-        </w:rPr>
-        <w:t xml:space="preserve">プロジェクト管理: プロジェクトの作成、編集（プロジェクトの名称、概要、クライアントの割り当て）</w:t>
-      </w:r>
-    </w:p>
-    <w:p>
-      <w:pPr>
-        <w:keepNext w:val="0"/>
-        <w:keepLines w:val="0"/>
-        <w:pageBreakBefore w:val="0"/>
-        <w:widowControl w:val="1"/>
-        <w:numPr>
-          <w:ilvl w:val="0"/>
-          <w:numId w:val="1"/>
-        </w:numPr>
-        <w:pBdr>
-          <w:top w:space="0" w:sz="0" w:val="nil"/>
-          <w:left w:space="0" w:sz="0" w:val="nil"/>
-          <w:bottom w:space="0" w:sz="0" w:val="nil"/>
-          <w:right w:space="0" w:sz="0" w:val="nil"/>
-          <w:between w:space="0" w:sz="0" w:val="nil"/>
-        </w:pBdr>
-        <w:shd w:fill="auto" w:val="clear"/>
-        <w:spacing w:after="0" w:before="0" w:line="276" w:lineRule="auto"/>
-        <w:ind w:left="360" w:right="0" w:hanging="360"/>
-        <w:jc w:val="left"/>
-        <w:rPr/>
-      </w:pPr>
-      <w:r>
-        <w:rPr>
-          <w:rFonts w:ascii="Cambria" w:cs="Cambria" w:eastAsia="Cambria" w:hAnsi="Cambria"/>
-          <w:b w:val="0"/>
-          <w:i w:val="0"/>
-          <w:smallCaps w:val="0"/>
-          <w:strike w:val="0"/>
-          <w:color w:val="000000"/>
-          <w:sz w:val="22"/>
-          <w:szCs w:val="22"/>
-          <w:u w:val="none"/>
-          <w:shd w:fill="auto" w:val="clear"/>
-          <w:vertAlign w:val="baseline"/>
-          <w:rtl w:val="0"/>
-        </w:rPr>
-        <w:t xml:space="preserve">タスク管理: 全プロジェクトに関連するタスクの閲覧、作成、編集</w:t>
-      </w:r>
-    </w:p>
-    <w:p>
-      <w:pPr>
-        <w:keepNext w:val="0"/>
-        <w:keepLines w:val="0"/>
-        <w:pageBreakBefore w:val="0"/>
-        <w:widowControl w:val="1"/>
-        <w:numPr>
-          <w:ilvl w:val="0"/>
-          <w:numId w:val="1"/>
-        </w:numPr>
-        <w:pBdr>
-          <w:top w:space="0" w:sz="0" w:val="nil"/>
-          <w:left w:space="0" w:sz="0" w:val="nil"/>
-          <w:bottom w:space="0" w:sz="0" w:val="nil"/>
-          <w:right w:space="0" w:sz="0" w:val="nil"/>
-          <w:between w:space="0" w:sz="0" w:val="nil"/>
-        </w:pBdr>
-        <w:shd w:fill="auto" w:val="clear"/>
-        <w:spacing w:after="200" w:before="0" w:line="276" w:lineRule="auto"/>
-        <w:ind w:left="360" w:right="0" w:hanging="360"/>
-        <w:jc w:val="left"/>
-        <w:rPr/>
-      </w:pPr>
-      <w:r>
-        <w:rPr>
-          <w:rFonts w:ascii="Cambria" w:cs="Cambria" w:eastAsia="Cambria" w:hAnsi="Cambria"/>
-          <w:b w:val="0"/>
-          <w:i w:val="0"/>
-          <w:smallCaps w:val="0"/>
-          <w:strike w:val="0"/>
-          <w:color w:val="000000"/>
-          <w:sz w:val="22"/>
-          <w:szCs w:val="22"/>
-          <w:u w:val="none"/>
-          <w:shd w:fill="auto" w:val="clear"/>
-          <w:vertAlign w:val="baseline"/>
-          <w:rtl w:val="0"/>
-        </w:rPr>
-        <w:t xml:space="preserve">コメント管理: すべてのタスクに対してのコメントの閲覧、削除は未対応（削除機能は今後の実装予定）</w:t>
-      </w:r>
+      <w:sdt>
+        <w:sdtPr>
+          <w:tag w:val="goog_rdk_4"/>
+        </w:sdtPr>
+        <w:sdtContent>
+          <w:r>
+            <w:rPr>
+              <w:rFonts w:ascii="Arial Unicode MS" w:cs="Arial Unicode MS" w:eastAsia="Arial Unicode MS" w:hAnsi="Arial Unicode MS"/>
+              <w:rtl w:val="0"/>
+            </w:rPr>
+            <w:t xml:space="preserve">管理者ができる機能:</w:t>
+            <w:br w:type="textWrapping"/>
+            <w:t xml:space="preserve">• ユーザー管理:</w:t>
+            <w:br w:type="textWrapping"/>
+            <w:t xml:space="preserve">   • 新規ユーザーの作成（管理者、クライアント、一般ユーザーの役割を設定）</w:t>
+            <w:br w:type="textWrapping"/>
+            <w:t xml:space="preserve">   • ユーザーの情報編集（名前、メールアドレス、パスワード、アクティブ・非アクティブの切り替え）</w:t>
+            <w:br w:type="textWrapping"/>
+            <w:t xml:space="preserve">   • 現在、ユーザーの削除は未対応（削除機能は今後の実装予定）</w:t>
+            <w:br w:type="textWrapping"/>
+            <w:t xml:space="preserve">• プロジェクト管理:</w:t>
+            <w:br w:type="textWrapping"/>
+            <w:t xml:space="preserve">   • プロジェクトの作成、編集（プロジェクトの名称、概要、クライアントの割り当て）</w:t>
+            <w:br w:type="textWrapping"/>
+            <w:t xml:space="preserve">   • プロジェクトへのユーザー割り当て（クライアントおよび一般ユーザーをプロジェクトに追加）</w:t>
+            <w:br w:type="textWrapping"/>
+            <w:t xml:space="preserve">   • プロジェクトの削除は未対応（削除機能は今後の実装予定）</w:t>
+            <w:br w:type="textWrapping"/>
+            <w:t xml:space="preserve">• タスク管理:</w:t>
+            <w:br w:type="textWrapping"/>
+            <w:t xml:space="preserve">   • 全プロジェクトに関連するタスクの閲覧、作成、編集</w:t>
+            <w:br w:type="textWrapping"/>
+            <w:t xml:space="preserve">   • タスクの担当者の変更</w:t>
+            <w:br w:type="textWrapping"/>
+            <w:t xml:space="preserve">   • タスクのステータス管理（pending、in_progress、completed）</w:t>
+            <w:br w:type="textWrapping"/>
+            <w:t xml:space="preserve">• コメント管理:</w:t>
+            <w:br w:type="textWrapping"/>
+            <w:t xml:space="preserve">   • すべてのタスクに対してのコメントの閲覧、削除は未対応（削除機能は今後の実装予定）</w:t>
+          </w:r>
+        </w:sdtContent>
+      </w:sdt>
     </w:p>
     <w:p>
       <w:pPr>
@@ -546,145 +281,51 @@
         <w:rPr>
           <w:rtl w:val="0"/>
         </w:rPr>
-        <w:br w:type="textWrapping"/>
-        <w:t xml:space="preserve">クライアントは、特定のプロジェクトに対する管理者的な役割を持ち、プロジェクト内のタスクやユーザーの管理を行います。ただし、クライアントの権限はその担当プロジェクト内に限定され、削除機能は実装されていません。今後のバージョンアップで削除機能が追加される予定です。</w:t>
-        <w:br w:type="textWrapping"/>
       </w:r>
     </w:p>
     <w:p>
       <w:pPr>
-        <w:pStyle w:val="Heading4"/>
         <w:rPr/>
       </w:pPr>
-      <w:r>
-        <w:rPr>
-          <w:rtl w:val="0"/>
-        </w:rPr>
-        <w:t xml:space="preserve">クライアントができる機能:</w:t>
-      </w:r>
-    </w:p>
-    <w:p>
-      <w:pPr>
-        <w:keepNext w:val="0"/>
-        <w:keepLines w:val="0"/>
-        <w:pageBreakBefore w:val="0"/>
-        <w:widowControl w:val="1"/>
-        <w:numPr>
-          <w:ilvl w:val="0"/>
-          <w:numId w:val="1"/>
-        </w:numPr>
-        <w:pBdr>
-          <w:top w:space="0" w:sz="0" w:val="nil"/>
-          <w:left w:space="0" w:sz="0" w:val="nil"/>
-          <w:bottom w:space="0" w:sz="0" w:val="nil"/>
-          <w:right w:space="0" w:sz="0" w:val="nil"/>
-          <w:between w:space="0" w:sz="0" w:val="nil"/>
-        </w:pBdr>
-        <w:shd w:fill="auto" w:val="clear"/>
-        <w:spacing w:after="0" w:before="0" w:line="276" w:lineRule="auto"/>
-        <w:ind w:left="360" w:right="0" w:hanging="360"/>
-        <w:jc w:val="left"/>
-        <w:rPr/>
-      </w:pPr>
-      <w:r>
-        <w:rPr>
-          <w:rFonts w:ascii="Cambria" w:cs="Cambria" w:eastAsia="Cambria" w:hAnsi="Cambria"/>
-          <w:b w:val="0"/>
-          <w:i w:val="0"/>
-          <w:smallCaps w:val="0"/>
-          <w:strike w:val="0"/>
-          <w:color w:val="000000"/>
-          <w:sz w:val="22"/>
-          <w:szCs w:val="22"/>
-          <w:u w:val="none"/>
-          <w:shd w:fill="auto" w:val="clear"/>
-          <w:vertAlign w:val="baseline"/>
-          <w:rtl w:val="0"/>
-        </w:rPr>
-        <w:t xml:space="preserve">プロジェクト管理: プロジェクトに一般ユーザーを追加</w:t>
-      </w:r>
-    </w:p>
-    <w:p>
-      <w:pPr>
-        <w:keepNext w:val="0"/>
-        <w:keepLines w:val="0"/>
-        <w:pageBreakBefore w:val="0"/>
-        <w:widowControl w:val="1"/>
-        <w:numPr>
-          <w:ilvl w:val="0"/>
-          <w:numId w:val="1"/>
-        </w:numPr>
-        <w:pBdr>
-          <w:top w:space="0" w:sz="0" w:val="nil"/>
-          <w:left w:space="0" w:sz="0" w:val="nil"/>
-          <w:bottom w:space="0" w:sz="0" w:val="nil"/>
-          <w:right w:space="0" w:sz="0" w:val="nil"/>
-          <w:between w:space="0" w:sz="0" w:val="nil"/>
-        </w:pBdr>
-        <w:shd w:fill="auto" w:val="clear"/>
-        <w:spacing w:after="0" w:before="0" w:line="276" w:lineRule="auto"/>
-        <w:ind w:left="360" w:right="0" w:hanging="360"/>
-        <w:jc w:val="left"/>
-        <w:rPr/>
-      </w:pPr>
-      <w:r>
-        <w:rPr>
-          <w:rFonts w:ascii="Cambria" w:cs="Cambria" w:eastAsia="Cambria" w:hAnsi="Cambria"/>
-          <w:b w:val="0"/>
-          <w:i w:val="0"/>
-          <w:smallCaps w:val="0"/>
-          <w:strike w:val="0"/>
-          <w:color w:val="000000"/>
-          <w:sz w:val="22"/>
-          <w:szCs w:val="22"/>
-          <w:u w:val="none"/>
-          <w:shd w:fill="auto" w:val="clear"/>
-          <w:vertAlign w:val="baseline"/>
-          <w:rtl w:val="0"/>
-        </w:rPr>
-        <w:t xml:space="preserve">タスク管理: 担当するプロジェクト内でタスクの作成、編集</w:t>
-      </w:r>
-    </w:p>
-    <w:p>
-      <w:pPr>
-        <w:keepNext w:val="0"/>
-        <w:keepLines w:val="0"/>
-        <w:pageBreakBefore w:val="0"/>
-        <w:widowControl w:val="1"/>
-        <w:numPr>
-          <w:ilvl w:val="0"/>
-          <w:numId w:val="1"/>
-        </w:numPr>
-        <w:pBdr>
-          <w:top w:space="0" w:sz="0" w:val="nil"/>
-          <w:left w:space="0" w:sz="0" w:val="nil"/>
-          <w:bottom w:space="0" w:sz="0" w:val="nil"/>
-          <w:right w:space="0" w:sz="0" w:val="nil"/>
-          <w:between w:space="0" w:sz="0" w:val="nil"/>
-        </w:pBdr>
-        <w:shd w:fill="auto" w:val="clear"/>
-        <w:spacing w:after="200" w:before="0" w:line="276" w:lineRule="auto"/>
-        <w:ind w:left="360" w:right="0" w:hanging="360"/>
-        <w:jc w:val="left"/>
-        <w:rPr/>
-      </w:pPr>
-      <w:r>
-        <w:rPr>
-          <w:rFonts w:ascii="Cambria" w:cs="Cambria" w:eastAsia="Cambria" w:hAnsi="Cambria"/>
-          <w:b w:val="0"/>
-          <w:i w:val="0"/>
-          <w:smallCaps w:val="0"/>
-          <w:strike w:val="0"/>
-          <w:color w:val="000000"/>
-          <w:sz w:val="22"/>
-          <w:szCs w:val="22"/>
-          <w:u w:val="none"/>
-          <w:shd w:fill="auto" w:val="clear"/>
-          <w:vertAlign w:val="baseline"/>
-          <w:rtl w:val="0"/>
-        </w:rPr>
-        <w:t xml:space="preserve">コメント管理: プロジェクト内のタスクに対するコメントの閲覧</w:t>
-      </w:r>
+      <w:sdt>
+        <w:sdtPr>
+          <w:tag w:val="goog_rdk_5"/>
+        </w:sdtPr>
+        <w:sdtContent>
+          <w:r>
+            <w:rPr>
+              <w:rFonts w:ascii="Arial Unicode MS" w:cs="Arial Unicode MS" w:eastAsia="Arial Unicode MS" w:hAnsi="Arial Unicode MS"/>
+              <w:rtl w:val="0"/>
+            </w:rPr>
+            <w:t xml:space="preserve">クライアントは、特定のプロジェクトに対する管理者的な役割を持ち、プロジェクト内のタスクやユーザーの管理を行います。ただし、クライアントの権限はその担当プロジェクト内に限定され、削除機能は実装されていません。今後のバージョンアップで削除機能が追加される予定です。</w:t>
+            <w:br w:type="textWrapping"/>
+            <w:br w:type="textWrapping"/>
+            <w:t xml:space="preserve">クライアントができる機能:</w:t>
+            <w:br w:type="textWrapping"/>
+            <w:t xml:space="preserve">• プロジェクト管理:</w:t>
+            <w:br w:type="textWrapping"/>
+            <w:t xml:space="preserve">   • 自身の担当プロジェクトにおいて、プロジェクトの情報を編集（名称、説明など）</w:t>
+            <w:br w:type="textWrapping"/>
+            <w:t xml:space="preserve">   • プロジェクトに一般ユーザーを追加</w:t>
+            <w:br w:type="textWrapping"/>
+            <w:t xml:space="preserve">   • プロジェクトの削除は未対応（削除機能は今後の実装予定）</w:t>
+            <w:br w:type="textWrapping"/>
+            <w:t xml:space="preserve">• タスク管理:</w:t>
+            <w:br w:type="textWrapping"/>
+            <w:t xml:space="preserve">   • 担当するプロジェクト内でタスクの作成、編集</w:t>
+            <w:br w:type="textWrapping"/>
+            <w:t xml:space="preserve">   • タスクの担当者の割り当てや変更</w:t>
+            <w:br w:type="textWrapping"/>
+            <w:t xml:space="preserve">   • タスクのステータス管理（pending、in_progress、completed）</w:t>
+            <w:br w:type="textWrapping"/>
+            <w:t xml:space="preserve">• コメント管理:</w:t>
+            <w:br w:type="textWrapping"/>
+            <w:t xml:space="preserve">   • プロジェクト内のタスクに対するコメントの閲覧</w:t>
+            <w:br w:type="textWrapping"/>
+            <w:t xml:space="preserve">   • コメントの削除は未対応（削除機能は今後の実装予定）</w:t>
+          </w:r>
+        </w:sdtContent>
+      </w:sdt>
     </w:p>
     <w:p>
       <w:pPr>
@@ -702,13 +343,248 @@
       <w:pPr>
         <w:rPr/>
       </w:pPr>
+      <w:sdt>
+        <w:sdtPr>
+          <w:tag w:val="goog_rdk_6"/>
+        </w:sdtPr>
+        <w:sdtContent>
+          <w:r>
+            <w:rPr>
+              <w:rFonts w:ascii="Arial Unicode MS" w:cs="Arial Unicode MS" w:eastAsia="Arial Unicode MS" w:hAnsi="Arial Unicode MS"/>
+              <w:rtl w:val="0"/>
+            </w:rPr>
+            <w:t xml:space="preserve">一般ユーザーは、クライアントや管理者によってプロジェクトに割り当てられることで、そのプロジェクトのタスクに参加する権限を持ちます。一般ユーザーはタスクの閲覧や担当タスクの進捗管理を行いますが、プロジェクトやユーザー管理の権限はありません。削除機能については利用できず、今後の拡張として対応予定です。</w:t>
+            <w:br w:type="textWrapping"/>
+            <w:br w:type="textWrapping"/>
+            <w:t xml:space="preserve">一般ユーザーができる機能:</w:t>
+            <w:br w:type="textWrapping"/>
+            <w:t xml:space="preserve">• タスクの管理:</w:t>
+            <w:br w:type="textWrapping"/>
+            <w:t xml:space="preserve">   • 自分が割り当てられたタスクのステータス変更（pending、in_progress、completed）</w:t>
+            <w:br w:type="textWrapping"/>
+            <w:t xml:space="preserve">   • タスクの詳細を閲覧</w:t>
+            <w:br w:type="textWrapping"/>
+            <w:t xml:space="preserve">   • タスクに対するコメントを追加、閲覧</w:t>
+            <w:br w:type="textWrapping"/>
+            <w:t xml:space="preserve">   • 削除機能は未対応（今後の実装予定）</w:t>
+          </w:r>
+        </w:sdtContent>
+      </w:sdt>
+    </w:p>
+    <w:p>
+      <w:pPr>
+        <w:rPr/>
+      </w:pPr>
       <w:r>
         <w:rPr>
           <w:rtl w:val="0"/>
         </w:rPr>
-        <w:br w:type="textWrapping"/>
-        <w:t xml:space="preserve">一般ユーザーは、クライアントや管理者によってプロジェクトに割り当てられることで、そのプロジェクトのタスクに参加する権限を持ちます。一般ユーザーはタスクの閲覧や担当タスクの進捗管理を行いますが、プロジェクトやユーザー管理の権限はありません。削除機能については利用できず、今後の拡張として対応予定です。</w:t>
-        <w:br w:type="textWrapping"/>
+      </w:r>
+    </w:p>
+    <w:p>
+      <w:pPr>
+        <w:pStyle w:val="Heading2"/>
+        <w:rPr/>
+      </w:pPr>
+      <w:r>
+        <w:rPr>
+          <w:rtl w:val="0"/>
+        </w:rPr>
+        <w:t xml:space="preserve">3.2 データ要件</w:t>
+      </w:r>
+    </w:p>
+    <w:p>
+      <w:pPr>
+        <w:rPr/>
+      </w:pPr>
+      <w:r>
+        <w:rPr>
+          <w:rtl w:val="0"/>
+        </w:rPr>
+      </w:r>
+    </w:p>
+    <w:p>
+      <w:pPr>
+        <w:rPr/>
+      </w:pPr>
+      <w:sdt>
+        <w:sdtPr>
+          <w:tag w:val="goog_rdk_7"/>
+        </w:sdtPr>
+        <w:sdtContent>
+          <w:r>
+            <w:rPr>
+              <w:rFonts w:ascii="Arial Unicode MS" w:cs="Arial Unicode MS" w:eastAsia="Arial Unicode MS" w:hAnsi="Arial Unicode MS"/>
+              <w:rtl w:val="0"/>
+            </w:rPr>
+            <w:t xml:space="preserve">ユーザーテーブル (user_accounts)</w:t>
+            <w:br w:type="textWrapping"/>
+            <w:br w:type="textWrapping"/>
+            <w:t xml:space="preserve">• id: ユーザーを一意に識別するための識別子（自動生成される整数）。</w:t>
+            <w:br w:type="textWrapping"/>
+            <w:t xml:space="preserve">• user_id: ユーザーの識別情報を格納するフィールド。</w:t>
+            <w:br w:type="textWrapping"/>
+            <w:t xml:space="preserve">• name: ユーザーの名前を格納するフィールド。</w:t>
+            <w:br w:type="textWrapping"/>
+            <w:t xml:space="preserve">• email: ユーザーのメールアドレスを格納するフィールド。ユニークである必要があります。</w:t>
+            <w:br w:type="textWrapping"/>
+            <w:t xml:space="preserve">• password: ユーザーのパスワードをハッシュ化して格納するフィールド。</w:t>
+            <w:br w:type="textWrapping"/>
+            <w:t xml:space="preserve">• role: ユーザーの役割を示すフィールド（管理者、クライアント、一般ユーザー）。</w:t>
+            <w:br w:type="textWrapping"/>
+            <w:t xml:space="preserve">• active_flag: ユーザーが有効か無効かを示すフラグ。</w:t>
+            <w:br w:type="textWrapping"/>
+            <w:t xml:space="preserve">• deleted_flag: ユーザーが削除されたかどうかを示すフラグ（今後の実装予定）。</w:t>
+            <w:br w:type="textWrapping"/>
+            <w:t xml:space="preserve">• created_at: ユーザーが作成された日時を記録するフィールド。</w:t>
+            <w:br w:type="textWrapping"/>
+            <w:t xml:space="preserve">• updated_at: ユーザーが最後に更新された日時を記録するフィールド。</w:t>
+            <w:br w:type="textWrapping"/>
+          </w:r>
+        </w:sdtContent>
+      </w:sdt>
+    </w:p>
+    <w:p>
+      <w:pPr>
+        <w:rPr/>
+      </w:pPr>
+      <w:sdt>
+        <w:sdtPr>
+          <w:tag w:val="goog_rdk_8"/>
+        </w:sdtPr>
+        <w:sdtContent>
+          <w:r>
+            <w:rPr>
+              <w:rFonts w:ascii="Arial Unicode MS" w:cs="Arial Unicode MS" w:eastAsia="Arial Unicode MS" w:hAnsi="Arial Unicode MS"/>
+              <w:rtl w:val="0"/>
+            </w:rPr>
+            <w:t xml:space="preserve">• active_flag: ユーザーが有効か無効かを示すフラグ。</w:t>
+            <w:br w:type="textWrapping"/>
+            <w:t xml:space="preserve">• deleted_flag: ユーザーが削除されたかどうかを示すフラグ（今後の実装予定）。</w:t>
+            <w:br w:type="textWrapping"/>
+            <w:t xml:space="preserve">• created_at: ユーザーが作成された日時を記録するフィールド。</w:t>
+            <w:br w:type="textWrapping"/>
+            <w:t xml:space="preserve">• updated_at: ユーザーが最後に更新された日時を記録するフィールド。</w:t>
+            <w:br w:type="textWrapping"/>
+          </w:r>
+        </w:sdtContent>
+      </w:sdt>
+    </w:p>
+    <w:p>
+      <w:pPr>
+        <w:rPr/>
+      </w:pPr>
+      <w:sdt>
+        <w:sdtPr>
+          <w:tag w:val="goog_rdk_9"/>
+        </w:sdtPr>
+        <w:sdtContent>
+          <w:r>
+            <w:rPr>
+              <w:rFonts w:ascii="Arial Unicode MS" w:cs="Arial Unicode MS" w:eastAsia="Arial Unicode MS" w:hAnsi="Arial Unicode MS"/>
+              <w:rtl w:val="0"/>
+            </w:rPr>
+            <w:t xml:space="preserve">プロジェクトテーブル (projects)</w:t>
+            <w:br w:type="textWrapping"/>
+            <w:br w:type="textWrapping"/>
+            <w:t xml:space="preserve">• id: プロジェクトを一意に識別するための識別子（自動生成される整数）。</w:t>
+            <w:br w:type="textWrapping"/>
+            <w:t xml:space="preserve">• name: プロジェクトの名称を格納するフィールド。</w:t>
+            <w:br w:type="textWrapping"/>
+            <w:t xml:space="preserve">• description: プロジェクトの概要や詳細な説明を格納するフィールド。</w:t>
+            <w:br w:type="textWrapping"/>
+            <w:t xml:space="preserve">• owner_id: プロジェクトの所有者を示す識別子。</w:t>
+            <w:br w:type="textWrapping"/>
+            <w:t xml:space="preserve">• created_at: プロジェクトが作成された日時を記録するフィールド。</w:t>
+            <w:br w:type="textWrapping"/>
+            <w:t xml:space="preserve">• updated_at: プロジェクトが最後に更新された日時を記録するフィールド。</w:t>
+            <w:br w:type="textWrapping"/>
+          </w:r>
+        </w:sdtContent>
+      </w:sdt>
+    </w:p>
+    <w:p>
+      <w:pPr>
+        <w:rPr/>
+      </w:pPr>
+      <w:sdt>
+        <w:sdtPr>
+          <w:tag w:val="goog_rdk_10"/>
+        </w:sdtPr>
+        <w:sdtContent>
+          <w:r>
+            <w:rPr>
+              <w:rFonts w:ascii="Arial Unicode MS" w:cs="Arial Unicode MS" w:eastAsia="Arial Unicode MS" w:hAnsi="Arial Unicode MS"/>
+              <w:rtl w:val="0"/>
+            </w:rPr>
+            <w:t xml:space="preserve">タスクテーブル (tasks)</w:t>
+            <w:br w:type="textWrapping"/>
+            <w:br w:type="textWrapping"/>
+            <w:t xml:space="preserve">• id: タスクの一意識別子。タスク間での重複を避けるために自動生成されます。</w:t>
+            <w:br w:type="textWrapping"/>
+            <w:t xml:space="preserve">• title: タスクの簡単なタイトル。</w:t>
+            <w:br w:type="textWrapping"/>
+            <w:t xml:space="preserve">• description: タスクの詳細な説明。</w:t>
+            <w:br w:type="textWrapping"/>
+            <w:t xml:space="preserve">• status: タスクの進捗状況を表すフィールド（pending、in_progress、completed）。</w:t>
+            <w:br w:type="textWrapping"/>
+            <w:t xml:space="preserve">• assigned_to: タスクを担当するユーザーのID。</w:t>
+            <w:br w:type="textWrapping"/>
+            <w:t xml:space="preserve">• project_id: タスクが属するプロジェクトのID。</w:t>
+            <w:br w:type="textWrapping"/>
+            <w:t xml:space="preserve">• created_at: タスクが作成された日時を記録するフィールド。</w:t>
+            <w:br w:type="textWrapping"/>
+            <w:t xml:space="preserve">• updated_at: タスクが最後に更新された日時を記録するフィールド。</w:t>
+            <w:br w:type="textWrapping"/>
+          </w:r>
+        </w:sdtContent>
+      </w:sdt>
+    </w:p>
+    <w:p>
+      <w:pPr>
+        <w:rPr/>
+      </w:pPr>
+      <w:sdt>
+        <w:sdtPr>
+          <w:tag w:val="goog_rdk_11"/>
+        </w:sdtPr>
+        <w:sdtContent>
+          <w:r>
+            <w:rPr>
+              <w:rFonts w:ascii="Arial Unicode MS" w:cs="Arial Unicode MS" w:eastAsia="Arial Unicode MS" w:hAnsi="Arial Unicode MS"/>
+              <w:rtl w:val="0"/>
+            </w:rPr>
+            <w:t xml:space="preserve">コメントテーブル (comments)</w:t>
+            <w:br w:type="textWrapping"/>
+            <w:br w:type="textWrapping"/>
+            <w:t xml:space="preserve">• id: コメントの一意識別子。</w:t>
+            <w:br w:type="textWrapping"/>
+            <w:t xml:space="preserve">• task_id: コメントが関連付けられているタスクのID。</w:t>
+            <w:br w:type="textWrapping"/>
+            <w:t xml:space="preserve">• user_id: コメントを作成したユーザーのID。</w:t>
+            <w:br w:type="textWrapping"/>
+            <w:t xml:space="preserve">• content: コメントの内容を格納するフィールド。</w:t>
+            <w:br w:type="textWrapping"/>
+            <w:t xml:space="preserve">• created_at: コメントが作成された日時を記録するフィールド。</w:t>
+            <w:br w:type="textWrapping"/>
+            <w:t xml:space="preserve">• updated_at: コメントが最後に更新された日時を記録するフィールド。</w:t>
+            <w:br w:type="textWrapping"/>
+          </w:r>
+        </w:sdtContent>
+      </w:sdt>
+    </w:p>
+    <w:p>
+      <w:pPr>
+        <w:pStyle w:val="Heading1"/>
+        <w:rPr/>
+      </w:pPr>
+      <w:r>
+        <w:br w:type="page"/>
+      </w:r>
+      <w:r>
+        <w:rPr>
+          <w:rtl w:val="0"/>
+        </w:rPr>
       </w:r>
     </w:p>
     <w:p>
@@ -725,208 +601,40 @@
     </w:p>
     <w:p>
       <w:pPr>
-        <w:keepNext w:val="0"/>
-        <w:keepLines w:val="0"/>
-        <w:pageBreakBefore w:val="0"/>
-        <w:widowControl w:val="1"/>
-        <w:numPr>
-          <w:ilvl w:val="0"/>
-          <w:numId w:val="1"/>
-        </w:numPr>
-        <w:pBdr>
-          <w:top w:space="0" w:sz="0" w:val="nil"/>
-          <w:left w:space="0" w:sz="0" w:val="nil"/>
-          <w:bottom w:space="0" w:sz="0" w:val="nil"/>
-          <w:right w:space="0" w:sz="0" w:val="nil"/>
-          <w:between w:space="0" w:sz="0" w:val="nil"/>
-        </w:pBdr>
-        <w:shd w:fill="auto" w:val="clear"/>
-        <w:spacing w:after="0" w:before="0" w:line="276" w:lineRule="auto"/>
-        <w:ind w:left="360" w:right="0" w:hanging="360"/>
-        <w:jc w:val="left"/>
         <w:rPr/>
       </w:pPr>
       <w:r>
         <w:rPr>
-          <w:rFonts w:ascii="Cambria" w:cs="Cambria" w:eastAsia="Cambria" w:hAnsi="Cambria"/>
-          <w:b w:val="0"/>
-          <w:i w:val="0"/>
-          <w:smallCaps w:val="0"/>
-          <w:strike w:val="0"/>
-          <w:color w:val="000000"/>
-          <w:sz w:val="22"/>
-          <w:szCs w:val="22"/>
-          <w:u w:val="none"/>
-          <w:shd w:fill="auto" w:val="clear"/>
-          <w:vertAlign w:val="baseline"/>
           <w:rtl w:val="0"/>
         </w:rPr>
-        <w:t xml:space="preserve">パフォーマンス: システムは高負荷状態でも安定して動作し、タスクの追加や更新を迅速に処理することが求められます。</w:t>
       </w:r>
     </w:p>
     <w:p>
       <w:pPr>
-        <w:keepNext w:val="0"/>
-        <w:keepLines w:val="0"/>
-        <w:pageBreakBefore w:val="0"/>
-        <w:widowControl w:val="1"/>
-        <w:numPr>
-          <w:ilvl w:val="0"/>
-          <w:numId w:val="1"/>
-        </w:numPr>
-        <w:pBdr>
-          <w:top w:space="0" w:sz="0" w:val="nil"/>
-          <w:left w:space="0" w:sz="0" w:val="nil"/>
-          <w:bottom w:space="0" w:sz="0" w:val="nil"/>
-          <w:right w:space="0" w:sz="0" w:val="nil"/>
-          <w:between w:space="0" w:sz="0" w:val="nil"/>
-        </w:pBdr>
-        <w:shd w:fill="auto" w:val="clear"/>
-        <w:spacing w:after="0" w:before="0" w:line="276" w:lineRule="auto"/>
-        <w:ind w:left="360" w:right="0" w:hanging="360"/>
-        <w:jc w:val="left"/>
         <w:rPr/>
       </w:pPr>
-      <w:r>
-        <w:rPr>
-          <w:rFonts w:ascii="Cambria" w:cs="Cambria" w:eastAsia="Cambria" w:hAnsi="Cambria"/>
-          <w:b w:val="0"/>
-          <w:i w:val="0"/>
-          <w:smallCaps w:val="0"/>
-          <w:strike w:val="0"/>
-          <w:color w:val="000000"/>
-          <w:sz w:val="22"/>
-          <w:szCs w:val="22"/>
-          <w:u w:val="none"/>
-          <w:shd w:fill="auto" w:val="clear"/>
-          <w:vertAlign w:val="baseline"/>
-          <w:rtl w:val="0"/>
-        </w:rPr>
-        <w:t xml:space="preserve">セキュリティ: ユーザーの個人情報や機密情報を保護するため、適切な認証および権限管理を行います。</w:t>
-      </w:r>
-    </w:p>
-    <w:p>
-      <w:pPr>
-        <w:keepNext w:val="0"/>
-        <w:keepLines w:val="0"/>
-        <w:pageBreakBefore w:val="0"/>
-        <w:widowControl w:val="1"/>
-        <w:numPr>
-          <w:ilvl w:val="0"/>
-          <w:numId w:val="1"/>
-        </w:numPr>
-        <w:pBdr>
-          <w:top w:space="0" w:sz="0" w:val="nil"/>
-          <w:left w:space="0" w:sz="0" w:val="nil"/>
-          <w:bottom w:space="0" w:sz="0" w:val="nil"/>
-          <w:right w:space="0" w:sz="0" w:val="nil"/>
-          <w:between w:space="0" w:sz="0" w:val="nil"/>
-        </w:pBdr>
-        <w:shd w:fill="auto" w:val="clear"/>
-        <w:spacing w:after="0" w:before="0" w:line="276" w:lineRule="auto"/>
-        <w:ind w:left="360" w:right="0" w:hanging="360"/>
-        <w:jc w:val="left"/>
-        <w:rPr/>
-      </w:pPr>
-      <w:r>
-        <w:rPr>
-          <w:rFonts w:ascii="Cambria" w:cs="Cambria" w:eastAsia="Cambria" w:hAnsi="Cambria"/>
-          <w:b w:val="0"/>
-          <w:i w:val="0"/>
-          <w:smallCaps w:val="0"/>
-          <w:strike w:val="0"/>
-          <w:color w:val="000000"/>
-          <w:sz w:val="22"/>
-          <w:szCs w:val="22"/>
-          <w:u w:val="none"/>
-          <w:shd w:fill="auto" w:val="clear"/>
-          <w:vertAlign w:val="baseline"/>
-          <w:rtl w:val="0"/>
-        </w:rPr>
-        <w:t xml:space="preserve">拡張性: 将来的な機能追加やユーザー増加に対応できるよう、システムは容易に拡張可能であるべきです。</w:t>
-      </w:r>
-    </w:p>
-    <w:p>
-      <w:pPr>
-        <w:keepNext w:val="0"/>
-        <w:keepLines w:val="0"/>
-        <w:pageBreakBefore w:val="0"/>
-        <w:widowControl w:val="1"/>
-        <w:numPr>
-          <w:ilvl w:val="0"/>
-          <w:numId w:val="1"/>
-        </w:numPr>
-        <w:pBdr>
-          <w:top w:space="0" w:sz="0" w:val="nil"/>
-          <w:left w:space="0" w:sz="0" w:val="nil"/>
-          <w:bottom w:space="0" w:sz="0" w:val="nil"/>
-          <w:right w:space="0" w:sz="0" w:val="nil"/>
-          <w:between w:space="0" w:sz="0" w:val="nil"/>
-        </w:pBdr>
-        <w:shd w:fill="auto" w:val="clear"/>
-        <w:spacing w:after="0" w:before="0" w:line="276" w:lineRule="auto"/>
-        <w:ind w:left="360" w:right="0" w:hanging="360"/>
-        <w:jc w:val="left"/>
-        <w:rPr/>
-      </w:pPr>
-      <w:r>
-        <w:rPr>
-          <w:rFonts w:ascii="Cambria" w:cs="Cambria" w:eastAsia="Cambria" w:hAnsi="Cambria"/>
-          <w:b w:val="0"/>
-          <w:i w:val="0"/>
-          <w:smallCaps w:val="0"/>
-          <w:strike w:val="0"/>
-          <w:color w:val="000000"/>
-          <w:sz w:val="22"/>
-          <w:szCs w:val="22"/>
-          <w:u w:val="none"/>
-          <w:shd w:fill="auto" w:val="clear"/>
-          <w:vertAlign w:val="baseline"/>
-          <w:rtl w:val="0"/>
-        </w:rPr>
-        <w:t xml:space="preserve">ユーザビリティ: システムは直感的で使いやすいインターフェースを提供し、ユーザーが簡単に操作できるように設計されるべきです。</w:t>
-      </w:r>
-    </w:p>
-    <w:p>
-      <w:pPr>
-        <w:keepNext w:val="0"/>
-        <w:keepLines w:val="0"/>
-        <w:pageBreakBefore w:val="0"/>
-        <w:widowControl w:val="1"/>
-        <w:numPr>
-          <w:ilvl w:val="0"/>
-          <w:numId w:val="1"/>
-        </w:numPr>
-        <w:pBdr>
-          <w:top w:space="0" w:sz="0" w:val="nil"/>
-          <w:left w:space="0" w:sz="0" w:val="nil"/>
-          <w:bottom w:space="0" w:sz="0" w:val="nil"/>
-          <w:right w:space="0" w:sz="0" w:val="nil"/>
-          <w:between w:space="0" w:sz="0" w:val="nil"/>
-        </w:pBdr>
-        <w:shd w:fill="auto" w:val="clear"/>
-        <w:spacing w:after="200" w:before="0" w:line="276" w:lineRule="auto"/>
-        <w:ind w:left="360" w:right="0" w:hanging="360"/>
-        <w:jc w:val="left"/>
-        <w:rPr/>
-      </w:pPr>
-      <w:r>
-        <w:rPr>
-          <w:rFonts w:ascii="Cambria" w:cs="Cambria" w:eastAsia="Cambria" w:hAnsi="Cambria"/>
-          <w:b w:val="0"/>
-          <w:i w:val="0"/>
-          <w:smallCaps w:val="0"/>
-          <w:strike w:val="0"/>
-          <w:color w:val="000000"/>
-          <w:sz w:val="22"/>
-          <w:szCs w:val="22"/>
-          <w:u w:val="none"/>
-          <w:shd w:fill="auto" w:val="clear"/>
-          <w:vertAlign w:val="baseline"/>
-          <w:rtl w:val="0"/>
-        </w:rPr>
-        <w:t xml:space="preserve">レスポンシブデザイン: モバイルデバイスやタブレットでも快適に利用できるよう、デザインを最適化します。</w:t>
-      </w:r>
+      <w:sdt>
+        <w:sdtPr>
+          <w:tag w:val="goog_rdk_12"/>
+        </w:sdtPr>
+        <w:sdtContent>
+          <w:r>
+            <w:rPr>
+              <w:rFonts w:ascii="Arial Unicode MS" w:cs="Arial Unicode MS" w:eastAsia="Arial Unicode MS" w:hAnsi="Arial Unicode MS"/>
+              <w:rtl w:val="0"/>
+            </w:rPr>
+            <w:t xml:space="preserve">• パフォーマンス: システムは高負荷状態でも安定して動作し、タスクの追加や更新を迅速に処理することが求められます。</w:t>
+            <w:br w:type="textWrapping"/>
+            <w:t xml:space="preserve">• セキュリティ: ユーザーの個人情報や機密情報を保護するため、適切な認証および権限管理を行います。</w:t>
+            <w:br w:type="textWrapping"/>
+            <w:t xml:space="preserve">• 拡張性: 将来的な機能追加やユーザー増加に対応できるよう、システムは容易に拡張可能であるべきです。</w:t>
+            <w:br w:type="textWrapping"/>
+            <w:t xml:space="preserve">• ユーザビリティ: システムは直感的で使いやすいインターフェースを提供し、ユーザーが簡単に操作できるように設計されるべきです。</w:t>
+            <w:br w:type="textWrapping"/>
+            <w:t xml:space="preserve">• レスポンシブデザイン: モバイルデバイスやタブレットでも快適に利用できるよう、デザインを最適化します。</w:t>
+          </w:r>
+        </w:sdtContent>
+      </w:sdt>
     </w:p>
     <w:p>
       <w:pPr>
@@ -948,91 +656,55 @@
         <w:rPr>
           <w:rtl w:val="0"/>
         </w:rPr>
-        <w:br w:type="textWrapping"/>
-        <w:t xml:space="preserve">システム環境は、タスク管理システムの運用に必要なハードウェア、ソフトウェア、ネットワーク構成を含みます。以下は具体的な要件です。</w:t>
-        <w:br w:type="textWrapping"/>
       </w:r>
     </w:p>
     <w:p>
       <w:pPr>
-        <w:keepNext w:val="0"/>
-        <w:keepLines w:val="0"/>
-        <w:pageBreakBefore w:val="0"/>
-        <w:widowControl w:val="1"/>
-        <w:numPr>
-          <w:ilvl w:val="0"/>
-          <w:numId w:val="1"/>
-        </w:numPr>
-        <w:pBdr>
-          <w:top w:space="0" w:sz="0" w:val="nil"/>
-          <w:left w:space="0" w:sz="0" w:val="nil"/>
-          <w:bottom w:space="0" w:sz="0" w:val="nil"/>
-          <w:right w:space="0" w:sz="0" w:val="nil"/>
-          <w:between w:space="0" w:sz="0" w:val="nil"/>
-        </w:pBdr>
-        <w:shd w:fill="auto" w:val="clear"/>
-        <w:spacing w:after="0" w:before="0" w:line="276" w:lineRule="auto"/>
-        <w:ind w:left="360" w:right="0" w:hanging="360"/>
-        <w:jc w:val="left"/>
+        <w:rPr/>
+      </w:pPr>
+      <w:sdt>
+        <w:sdtPr>
+          <w:tag w:val="goog_rdk_13"/>
+        </w:sdtPr>
+        <w:sdtContent>
+          <w:r>
+            <w:rPr>
+              <w:rFonts w:ascii="Arial Unicode MS" w:cs="Arial Unicode MS" w:eastAsia="Arial Unicode MS" w:hAnsi="Arial Unicode MS"/>
+              <w:rtl w:val="0"/>
+            </w:rPr>
+            <w:t xml:space="preserve">システム環境は、タスク管理システムの運用に必要なハードウェア、ソフトウェア、ネットワーク構成を含みます。以下は具体的な要件です。</w:t>
+            <w:br w:type="textWrapping"/>
+            <w:br w:type="textWrapping"/>
+            <w:t xml:space="preserve">• サーバー環境:</w:t>
+            <w:br w:type="textWrapping"/>
+            <w:t xml:space="preserve">Dockerを使用したコンテナベースの開発環境を構築します。これにより、各コンテナが独立して動作し、アプリケーションの開発・テスト・運用がスムーズに行えるようになります。</w:t>
+            <w:br w:type="textWrapping"/>
+            <w:br w:type="textWrapping"/>
+            <w:t xml:space="preserve">• 使用技術:</w:t>
+            <w:br w:type="textWrapping"/>
+            <w:t xml:space="preserve">• フロントエンド: Reactを使用して、ユーザーインターフェースを構築します。</w:t>
+            <w:br w:type="textWrapping"/>
+            <w:t xml:space="preserve">• バックエンド: PHP（Laravel）を使用し、APIを構築します。</w:t>
+            <w:br w:type="textWrapping"/>
+            <w:t xml:space="preserve">• データベース: MySQLを使用して、データの永続化を行います。</w:t>
+            <w:br w:type="textWrapping"/>
+            <w:t xml:space="preserve">• コンテナ: Dockerを使用して、全体の開発・運用環境を管理します。</w:t>
+          </w:r>
+        </w:sdtContent>
+      </w:sdt>
+    </w:p>
+    <w:p>
+      <w:pPr>
+        <w:pStyle w:val="Heading1"/>
         <w:rPr/>
       </w:pPr>
       <w:r>
+        <w:br w:type="page"/>
+      </w:r>
+      <w:r>
         <w:rPr>
-          <w:rFonts w:ascii="Cambria" w:cs="Cambria" w:eastAsia="Cambria" w:hAnsi="Cambria"/>
-          <w:b w:val="0"/>
-          <w:i w:val="0"/>
-          <w:smallCaps w:val="0"/>
-          <w:strike w:val="0"/>
-          <w:color w:val="000000"/>
-          <w:sz w:val="22"/>
-          <w:szCs w:val="22"/>
-          <w:u w:val="none"/>
-          <w:shd w:fill="auto" w:val="clear"/>
-          <w:vertAlign w:val="baseline"/>
           <w:rtl w:val="0"/>
         </w:rPr>
-        <w:t xml:space="preserve">サーバー環境: Dockerを使用したコンテナベースの開発環境を構築します。これにより、各コンテナが独立して動作し、アプリケーションの開発・テスト・運用がスムーズに行えるようになります。</w:t>
-      </w:r>
-    </w:p>
-    <w:p>
-      <w:pPr>
-        <w:keepNext w:val="0"/>
-        <w:keepLines w:val="0"/>
-        <w:pageBreakBefore w:val="0"/>
-        <w:widowControl w:val="1"/>
-        <w:numPr>
-          <w:ilvl w:val="0"/>
-          <w:numId w:val="1"/>
-        </w:numPr>
-        <w:pBdr>
-          <w:top w:space="0" w:sz="0" w:val="nil"/>
-          <w:left w:space="0" w:sz="0" w:val="nil"/>
-          <w:bottom w:space="0" w:sz="0" w:val="nil"/>
-          <w:right w:space="0" w:sz="0" w:val="nil"/>
-          <w:between w:space="0" w:sz="0" w:val="nil"/>
-        </w:pBdr>
-        <w:shd w:fill="auto" w:val="clear"/>
-        <w:spacing w:after="200" w:before="0" w:line="276" w:lineRule="auto"/>
-        <w:ind w:left="360" w:right="0" w:hanging="360"/>
-        <w:jc w:val="left"/>
-        <w:rPr/>
-      </w:pPr>
-      <w:r>
-        <w:rPr>
-          <w:rFonts w:ascii="Cambria" w:cs="Cambria" w:eastAsia="Cambria" w:hAnsi="Cambria"/>
-          <w:b w:val="0"/>
-          <w:i w:val="0"/>
-          <w:smallCaps w:val="0"/>
-          <w:strike w:val="0"/>
-          <w:color w:val="000000"/>
-          <w:sz w:val="22"/>
-          <w:szCs w:val="22"/>
-          <w:u w:val="none"/>
-          <w:shd w:fill="auto" w:val="clear"/>
-          <w:vertAlign w:val="baseline"/>
-          <w:rtl w:val="0"/>
-        </w:rPr>
-        <w:t xml:space="preserve">使用技術: フロントエンド: React、バックエンド: PHP（Laravel）、データベース: MySQL、コンテナ: Docker</w:t>
       </w:r>
     </w:p>
     <w:p>
@@ -1049,167 +721,46 @@
     </w:p>
     <w:p>
       <w:pPr>
-        <w:keepNext w:val="0"/>
-        <w:keepLines w:val="0"/>
-        <w:pageBreakBefore w:val="0"/>
-        <w:widowControl w:val="1"/>
-        <w:numPr>
-          <w:ilvl w:val="0"/>
-          <w:numId w:val="1"/>
-        </w:numPr>
-        <w:pBdr>
-          <w:top w:space="0" w:sz="0" w:val="nil"/>
-          <w:left w:space="0" w:sz="0" w:val="nil"/>
-          <w:bottom w:space="0" w:sz="0" w:val="nil"/>
-          <w:right w:space="0" w:sz="0" w:val="nil"/>
-          <w:between w:space="0" w:sz="0" w:val="nil"/>
-        </w:pBdr>
-        <w:shd w:fill="auto" w:val="clear"/>
-        <w:spacing w:after="0" w:before="0" w:line="276" w:lineRule="auto"/>
-        <w:ind w:left="360" w:right="0" w:hanging="360"/>
-        <w:jc w:val="left"/>
         <w:rPr/>
       </w:pPr>
       <w:r>
         <w:rPr>
-          <w:rFonts w:ascii="Cambria" w:cs="Cambria" w:eastAsia="Cambria" w:hAnsi="Cambria"/>
-          <w:b w:val="0"/>
-          <w:i w:val="0"/>
-          <w:smallCaps w:val="0"/>
-          <w:strike w:val="0"/>
-          <w:color w:val="000000"/>
-          <w:sz w:val="22"/>
-          <w:szCs w:val="22"/>
-          <w:u w:val="none"/>
-          <w:shd w:fill="auto" w:val="clear"/>
-          <w:vertAlign w:val="baseline"/>
           <w:rtl w:val="0"/>
         </w:rPr>
-        <w:t xml:space="preserve">完全レスポンシブ対応: モバイルデバイスやタブレット向けに最適化されたユーザーインターフェースを提供し、あらゆるデバイスからスムーズな操作を実現します。</w:t>
       </w:r>
     </w:p>
     <w:p>
       <w:pPr>
-        <w:keepNext w:val="0"/>
-        <w:keepLines w:val="0"/>
-        <w:pageBreakBefore w:val="0"/>
-        <w:widowControl w:val="1"/>
-        <w:numPr>
-          <w:ilvl w:val="0"/>
-          <w:numId w:val="1"/>
-        </w:numPr>
-        <w:pBdr>
-          <w:top w:space="0" w:sz="0" w:val="nil"/>
-          <w:left w:space="0" w:sz="0" w:val="nil"/>
-          <w:bottom w:space="0" w:sz="0" w:val="nil"/>
-          <w:right w:space="0" w:sz="0" w:val="nil"/>
-          <w:between w:space="0" w:sz="0" w:val="nil"/>
-        </w:pBdr>
-        <w:shd w:fill="auto" w:val="clear"/>
-        <w:spacing w:after="0" w:before="0" w:line="276" w:lineRule="auto"/>
-        <w:ind w:left="360" w:right="0" w:hanging="360"/>
-        <w:jc w:val="left"/>
         <w:rPr/>
       </w:pPr>
-      <w:r>
-        <w:rPr>
-          <w:rFonts w:ascii="Cambria" w:cs="Cambria" w:eastAsia="Cambria" w:hAnsi="Cambria"/>
-          <w:b w:val="0"/>
-          <w:i w:val="0"/>
-          <w:smallCaps w:val="0"/>
-          <w:strike w:val="0"/>
-          <w:color w:val="000000"/>
-          <w:sz w:val="22"/>
-          <w:szCs w:val="22"/>
-          <w:u w:val="none"/>
-          <w:shd w:fill="auto" w:val="clear"/>
-          <w:vertAlign w:val="baseline"/>
-          <w:rtl w:val="0"/>
-        </w:rPr>
-        <w:t xml:space="preserve">プロフィール機能の充実: ユーザーが自身のプロフィールを編集・管理できる機能を強化し、より使いやすいインターフェースを提供します。</w:t>
-      </w:r>
-    </w:p>
-    <w:p>
-      <w:pPr>
-        <w:keepNext w:val="0"/>
-        <w:keepLines w:val="0"/>
-        <w:pageBreakBefore w:val="0"/>
-        <w:widowControl w:val="1"/>
-        <w:numPr>
-          <w:ilvl w:val="0"/>
-          <w:numId w:val="1"/>
-        </w:numPr>
-        <w:pBdr>
-          <w:top w:space="0" w:sz="0" w:val="nil"/>
-          <w:left w:space="0" w:sz="0" w:val="nil"/>
-          <w:bottom w:space="0" w:sz="0" w:val="nil"/>
-          <w:right w:space="0" w:sz="0" w:val="nil"/>
-          <w:between w:space="0" w:sz="0" w:val="nil"/>
-        </w:pBdr>
-        <w:shd w:fill="auto" w:val="clear"/>
-        <w:spacing w:after="0" w:before="0" w:line="276" w:lineRule="auto"/>
-        <w:ind w:left="360" w:right="0" w:hanging="360"/>
-        <w:jc w:val="left"/>
-        <w:rPr/>
-      </w:pPr>
-      <w:r>
-        <w:rPr>
-          <w:rFonts w:ascii="Cambria" w:cs="Cambria" w:eastAsia="Cambria" w:hAnsi="Cambria"/>
-          <w:b w:val="0"/>
-          <w:i w:val="0"/>
-          <w:smallCaps w:val="0"/>
-          <w:strike w:val="0"/>
-          <w:color w:val="000000"/>
-          <w:sz w:val="22"/>
-          <w:szCs w:val="22"/>
-          <w:u w:val="none"/>
-          <w:shd w:fill="auto" w:val="clear"/>
-          <w:vertAlign w:val="baseline"/>
-          <w:rtl w:val="0"/>
-        </w:rPr>
-        <w:t xml:space="preserve">クライアント機能の拡張: 一般ユーザーに対して、クライアント機能を持たせることが可能となるよう、権限の拡張を行います。</w:t>
-      </w:r>
-    </w:p>
-    <w:p>
-      <w:pPr>
-        <w:keepNext w:val="0"/>
-        <w:keepLines w:val="0"/>
-        <w:pageBreakBefore w:val="0"/>
-        <w:widowControl w:val="1"/>
-        <w:numPr>
-          <w:ilvl w:val="0"/>
-          <w:numId w:val="1"/>
-        </w:numPr>
-        <w:pBdr>
-          <w:top w:space="0" w:sz="0" w:val="nil"/>
-          <w:left w:space="0" w:sz="0" w:val="nil"/>
-          <w:bottom w:space="0" w:sz="0" w:val="nil"/>
-          <w:right w:space="0" w:sz="0" w:val="nil"/>
-          <w:between w:space="0" w:sz="0" w:val="nil"/>
-        </w:pBdr>
-        <w:shd w:fill="auto" w:val="clear"/>
-        <w:spacing w:after="200" w:before="0" w:line="276" w:lineRule="auto"/>
-        <w:ind w:left="360" w:right="0" w:hanging="360"/>
-        <w:jc w:val="left"/>
-        <w:rPr/>
-      </w:pPr>
-      <w:r>
-        <w:rPr>
-          <w:rFonts w:ascii="Cambria" w:cs="Cambria" w:eastAsia="Cambria" w:hAnsi="Cambria"/>
-          <w:b w:val="0"/>
-          <w:i w:val="0"/>
-          <w:smallCaps w:val="0"/>
-          <w:strike w:val="0"/>
-          <w:color w:val="000000"/>
-          <w:sz w:val="22"/>
-          <w:szCs w:val="22"/>
-          <w:u w:val="none"/>
-          <w:shd w:fill="auto" w:val="clear"/>
-          <w:vertAlign w:val="baseline"/>
-          <w:rtl w:val="0"/>
-        </w:rPr>
-        <w:t xml:space="preserve">大規模ユーザー管理: 法人向け機能として、大規模ユーザーの管理やアクセス制御を強化し、複雑な権限設定を実現します。</w:t>
-      </w:r>
+      <w:sdt>
+        <w:sdtPr>
+          <w:tag w:val="goog_rdk_14"/>
+        </w:sdtPr>
+        <w:sdtContent>
+          <w:r>
+            <w:rPr>
+              <w:rFonts w:ascii="Arial Unicode MS" w:cs="Arial Unicode MS" w:eastAsia="Arial Unicode MS" w:hAnsi="Arial Unicode MS"/>
+              <w:rtl w:val="0"/>
+            </w:rPr>
+            <w:t xml:space="preserve">• 完全レスポンシブ対応:</w:t>
+            <w:br w:type="textWrapping"/>
+            <w:t xml:space="preserve">モバイルデバイスやタブレット向けに最適化されたユーザーインターフェースを提供し、あらゆるデバイスからスムーズな操作を実現します。</w:t>
+            <w:br w:type="textWrapping"/>
+            <w:t xml:space="preserve">• プロフィール機能の充実:</w:t>
+            <w:br w:type="textWrapping"/>
+            <w:t xml:space="preserve">ユーザーが自身のプロフィールを編集・管理できる機能を強化し、より使いやすいインターフェースを提供します。</w:t>
+            <w:br w:type="textWrapping"/>
+            <w:t xml:space="preserve">• クライアント機能の拡張:</w:t>
+            <w:br w:type="textWrapping"/>
+            <w:t xml:space="preserve">一般ユーザーに対して、クライアント機能を持たせることが可能となるよう、権限の拡張を行います。これにより、プロジェクトの管理をより効率的に行えるようになります。</w:t>
+            <w:br w:type="textWrapping"/>
+            <w:t xml:space="preserve">• 大規模ユーザー管理:</w:t>
+            <w:br w:type="textWrapping"/>
+            <w:t xml:space="preserve">法人向け機能として、大規模ユーザーの管理やアクセス制御を強化し、複雑な権限設定を実現します。</w:t>
+          </w:r>
+        </w:sdtContent>
+      </w:sdt>
     </w:p>
     <w:p>
       <w:pPr>
@@ -1231,617 +782,26 @@
         <w:rPr>
           <w:rtl w:val="0"/>
         </w:rPr>
-        <w:br w:type="textWrapping"/>
-        <w:t xml:space="preserve">本要件定義書は、タスク管理システムに関する全体像を明確にし、今後の開発や拡張に向けた基盤を提供することを目的としています。各ユーザーの役割や機能を明確にし、削除機能など未実装の機能についても明記することで、今後の開発方針を示しています。このドキュメントを基に、実際の開発が進められることを期待しています。</w:t>
-        <w:br w:type="textWrapping"/>
-      </w:r>
-    </w:p>
-    <w:p>
-      <w:pPr>
-        <w:keepNext w:val="0"/>
-        <w:keepLines w:val="0"/>
-        <w:pageBreakBefore w:val="0"/>
-        <w:widowControl w:val="1"/>
-        <w:numPr>
-          <w:ilvl w:val="0"/>
-          <w:numId w:val="1"/>
-        </w:numPr>
-        <w:pBdr>
-          <w:top w:space="0" w:sz="0" w:val="nil"/>
-          <w:left w:space="0" w:sz="0" w:val="nil"/>
-          <w:bottom w:space="0" w:sz="0" w:val="nil"/>
-          <w:right w:space="0" w:sz="0" w:val="nil"/>
-          <w:between w:space="0" w:sz="0" w:val="nil"/>
-        </w:pBdr>
-        <w:shd w:fill="auto" w:val="clear"/>
-        <w:spacing w:after="0" w:before="0" w:line="276" w:lineRule="auto"/>
-        <w:ind w:left="360" w:right="0" w:hanging="360"/>
-        <w:jc w:val="left"/>
-        <w:rPr/>
-      </w:pPr>
-      <w:r>
-        <w:rPr>
-          <w:rFonts w:ascii="Cambria" w:cs="Cambria" w:eastAsia="Cambria" w:hAnsi="Cambria"/>
-          <w:b w:val="0"/>
-          <w:i w:val="0"/>
-          <w:smallCaps w:val="0"/>
-          <w:strike w:val="0"/>
-          <w:color w:val="000000"/>
-          <w:sz w:val="22"/>
-          <w:szCs w:val="22"/>
-          <w:u w:val="none"/>
-          <w:shd w:fill="auto" w:val="clear"/>
-          <w:vertAlign w:val="baseline"/>
-          <w:rtl w:val="0"/>
-        </w:rPr>
-        <w:t xml:space="preserve">created_at: コメントが作成された日時を記録するフィールド。</w:t>
-      </w:r>
-    </w:p>
-    <w:p>
-      <w:pPr>
-        <w:keepNext w:val="0"/>
-        <w:keepLines w:val="0"/>
-        <w:pageBreakBefore w:val="0"/>
-        <w:widowControl w:val="1"/>
-        <w:numPr>
-          <w:ilvl w:val="0"/>
-          <w:numId w:val="1"/>
-        </w:numPr>
-        <w:pBdr>
-          <w:top w:space="0" w:sz="0" w:val="nil"/>
-          <w:left w:space="0" w:sz="0" w:val="nil"/>
-          <w:bottom w:space="0" w:sz="0" w:val="nil"/>
-          <w:right w:space="0" w:sz="0" w:val="nil"/>
-          <w:between w:space="0" w:sz="0" w:val="nil"/>
-        </w:pBdr>
-        <w:shd w:fill="auto" w:val="clear"/>
-        <w:spacing w:after="200" w:before="0" w:line="276" w:lineRule="auto"/>
-        <w:ind w:left="360" w:right="0" w:hanging="360"/>
-        <w:jc w:val="left"/>
-        <w:rPr/>
-      </w:pPr>
-      <w:r>
-        <w:rPr>
-          <w:rFonts w:ascii="Cambria" w:cs="Cambria" w:eastAsia="Cambria" w:hAnsi="Cambria"/>
-          <w:b w:val="0"/>
-          <w:i w:val="0"/>
-          <w:smallCaps w:val="0"/>
-          <w:strike w:val="0"/>
-          <w:color w:val="000000"/>
-          <w:sz w:val="22"/>
-          <w:szCs w:val="22"/>
-          <w:u w:val="none"/>
-          <w:shd w:fill="auto" w:val="clear"/>
-          <w:vertAlign w:val="baseline"/>
-          <w:rtl w:val="0"/>
-        </w:rPr>
-        <w:t xml:space="preserve">updated_at: コメントが最後に更新された日時を記録するフィールド。</w:t>
-      </w:r>
-    </w:p>
-    <w:p>
-      <w:pPr>
-        <w:pStyle w:val="Heading1"/>
-        <w:rPr/>
-      </w:pPr>
-      <w:r>
-        <w:rPr>
-          <w:rtl w:val="0"/>
-        </w:rPr>
-        <w:t xml:space="preserve">4. 非機能要件</w:t>
-      </w:r>
-    </w:p>
-    <w:p>
-      <w:pPr>
-        <w:keepNext w:val="0"/>
-        <w:keepLines w:val="0"/>
-        <w:pageBreakBefore w:val="0"/>
-        <w:widowControl w:val="1"/>
-        <w:numPr>
-          <w:ilvl w:val="0"/>
-          <w:numId w:val="1"/>
-        </w:numPr>
-        <w:pBdr>
-          <w:top w:space="0" w:sz="0" w:val="nil"/>
-          <w:left w:space="0" w:sz="0" w:val="nil"/>
-          <w:bottom w:space="0" w:sz="0" w:val="nil"/>
-          <w:right w:space="0" w:sz="0" w:val="nil"/>
-          <w:between w:space="0" w:sz="0" w:val="nil"/>
-        </w:pBdr>
-        <w:shd w:fill="auto" w:val="clear"/>
-        <w:spacing w:after="0" w:before="0" w:line="276" w:lineRule="auto"/>
-        <w:ind w:left="360" w:right="0" w:hanging="360"/>
-        <w:jc w:val="left"/>
-        <w:rPr/>
-      </w:pPr>
-      <w:r>
-        <w:rPr>
-          <w:rFonts w:ascii="Cambria" w:cs="Cambria" w:eastAsia="Cambria" w:hAnsi="Cambria"/>
-          <w:b w:val="0"/>
-          <w:i w:val="0"/>
-          <w:smallCaps w:val="0"/>
-          <w:strike w:val="0"/>
-          <w:color w:val="000000"/>
-          <w:sz w:val="22"/>
-          <w:szCs w:val="22"/>
-          <w:u w:val="none"/>
-          <w:shd w:fill="auto" w:val="clear"/>
-          <w:vertAlign w:val="baseline"/>
-          <w:rtl w:val="0"/>
-        </w:rPr>
-        <w:t xml:space="preserve">パフォーマンス: システムは高負荷状態でも安定して動作し、タスクの追加や更新を迅速に処理することが求められます。</w:t>
-      </w:r>
-    </w:p>
-    <w:p>
-      <w:pPr>
-        <w:keepNext w:val="0"/>
-        <w:keepLines w:val="0"/>
-        <w:pageBreakBefore w:val="0"/>
-        <w:widowControl w:val="1"/>
-        <w:numPr>
-          <w:ilvl w:val="0"/>
-          <w:numId w:val="1"/>
-        </w:numPr>
-        <w:pBdr>
-          <w:top w:space="0" w:sz="0" w:val="nil"/>
-          <w:left w:space="0" w:sz="0" w:val="nil"/>
-          <w:bottom w:space="0" w:sz="0" w:val="nil"/>
-          <w:right w:space="0" w:sz="0" w:val="nil"/>
-          <w:between w:space="0" w:sz="0" w:val="nil"/>
-        </w:pBdr>
-        <w:shd w:fill="auto" w:val="clear"/>
-        <w:spacing w:after="0" w:before="0" w:line="276" w:lineRule="auto"/>
-        <w:ind w:left="360" w:right="0" w:hanging="360"/>
-        <w:jc w:val="left"/>
-        <w:rPr/>
-      </w:pPr>
-      <w:r>
-        <w:rPr>
-          <w:rFonts w:ascii="Cambria" w:cs="Cambria" w:eastAsia="Cambria" w:hAnsi="Cambria"/>
-          <w:b w:val="0"/>
-          <w:i w:val="0"/>
-          <w:smallCaps w:val="0"/>
-          <w:strike w:val="0"/>
-          <w:color w:val="000000"/>
-          <w:sz w:val="22"/>
-          <w:szCs w:val="22"/>
-          <w:u w:val="none"/>
-          <w:shd w:fill="auto" w:val="clear"/>
-          <w:vertAlign w:val="baseline"/>
-          <w:rtl w:val="0"/>
-        </w:rPr>
-        <w:t xml:space="preserve">セキュリティ: ユーザーの個人情報や機密情報を保護するため、適切な認証および権限管理を行います。</w:t>
-      </w:r>
-    </w:p>
-    <w:p>
-      <w:pPr>
-        <w:keepNext w:val="0"/>
-        <w:keepLines w:val="0"/>
-        <w:pageBreakBefore w:val="0"/>
-        <w:widowControl w:val="1"/>
-        <w:numPr>
-          <w:ilvl w:val="0"/>
-          <w:numId w:val="1"/>
-        </w:numPr>
-        <w:pBdr>
-          <w:top w:space="0" w:sz="0" w:val="nil"/>
-          <w:left w:space="0" w:sz="0" w:val="nil"/>
-          <w:bottom w:space="0" w:sz="0" w:val="nil"/>
-          <w:right w:space="0" w:sz="0" w:val="nil"/>
-          <w:between w:space="0" w:sz="0" w:val="nil"/>
-        </w:pBdr>
-        <w:shd w:fill="auto" w:val="clear"/>
-        <w:spacing w:after="0" w:before="0" w:line="276" w:lineRule="auto"/>
-        <w:ind w:left="360" w:right="0" w:hanging="360"/>
-        <w:jc w:val="left"/>
-        <w:rPr/>
-      </w:pPr>
-      <w:r>
-        <w:rPr>
-          <w:rFonts w:ascii="Cambria" w:cs="Cambria" w:eastAsia="Cambria" w:hAnsi="Cambria"/>
-          <w:b w:val="0"/>
-          <w:i w:val="0"/>
-          <w:smallCaps w:val="0"/>
-          <w:strike w:val="0"/>
-          <w:color w:val="000000"/>
-          <w:sz w:val="22"/>
-          <w:szCs w:val="22"/>
-          <w:u w:val="none"/>
-          <w:shd w:fill="auto" w:val="clear"/>
-          <w:vertAlign w:val="baseline"/>
-          <w:rtl w:val="0"/>
-        </w:rPr>
-        <w:t xml:space="preserve">拡張性: 将来的な機能追加やユーザー増加に対応できるよう、システムは容易に拡張可能であるべきです。</w:t>
-      </w:r>
-    </w:p>
-    <w:p>
-      <w:pPr>
-        <w:keepNext w:val="0"/>
-        <w:keepLines w:val="0"/>
-        <w:pageBreakBefore w:val="0"/>
-        <w:widowControl w:val="1"/>
-        <w:numPr>
-          <w:ilvl w:val="0"/>
-          <w:numId w:val="1"/>
-        </w:numPr>
-        <w:pBdr>
-          <w:top w:space="0" w:sz="0" w:val="nil"/>
-          <w:left w:space="0" w:sz="0" w:val="nil"/>
-          <w:bottom w:space="0" w:sz="0" w:val="nil"/>
-          <w:right w:space="0" w:sz="0" w:val="nil"/>
-          <w:between w:space="0" w:sz="0" w:val="nil"/>
-        </w:pBdr>
-        <w:shd w:fill="auto" w:val="clear"/>
-        <w:spacing w:after="0" w:before="0" w:line="276" w:lineRule="auto"/>
-        <w:ind w:left="360" w:right="0" w:hanging="360"/>
-        <w:jc w:val="left"/>
-        <w:rPr/>
-      </w:pPr>
-      <w:r>
-        <w:rPr>
-          <w:rFonts w:ascii="Cambria" w:cs="Cambria" w:eastAsia="Cambria" w:hAnsi="Cambria"/>
-          <w:b w:val="0"/>
-          <w:i w:val="0"/>
-          <w:smallCaps w:val="0"/>
-          <w:strike w:val="0"/>
-          <w:color w:val="000000"/>
-          <w:sz w:val="22"/>
-          <w:szCs w:val="22"/>
-          <w:u w:val="none"/>
-          <w:shd w:fill="auto" w:val="clear"/>
-          <w:vertAlign w:val="baseline"/>
-          <w:rtl w:val="0"/>
-        </w:rPr>
-        <w:t xml:space="preserve">ユーザビリティ: システムは直感的で使いやすいインターフェースを提供し、ユーザーが簡単に操作できるように設計されるべきです。</w:t>
-      </w:r>
-    </w:p>
-    <w:p>
-      <w:pPr>
-        <w:keepNext w:val="0"/>
-        <w:keepLines w:val="0"/>
-        <w:pageBreakBefore w:val="0"/>
-        <w:widowControl w:val="1"/>
-        <w:numPr>
-          <w:ilvl w:val="0"/>
-          <w:numId w:val="1"/>
-        </w:numPr>
-        <w:pBdr>
-          <w:top w:space="0" w:sz="0" w:val="nil"/>
-          <w:left w:space="0" w:sz="0" w:val="nil"/>
-          <w:bottom w:space="0" w:sz="0" w:val="nil"/>
-          <w:right w:space="0" w:sz="0" w:val="nil"/>
-          <w:between w:space="0" w:sz="0" w:val="nil"/>
-        </w:pBdr>
-        <w:shd w:fill="auto" w:val="clear"/>
-        <w:spacing w:after="200" w:before="0" w:line="276" w:lineRule="auto"/>
-        <w:ind w:left="360" w:right="0" w:hanging="360"/>
-        <w:jc w:val="left"/>
-        <w:rPr/>
-      </w:pPr>
-      <w:r>
-        <w:rPr>
-          <w:rFonts w:ascii="Cambria" w:cs="Cambria" w:eastAsia="Cambria" w:hAnsi="Cambria"/>
-          <w:b w:val="0"/>
-          <w:i w:val="0"/>
-          <w:smallCaps w:val="0"/>
-          <w:strike w:val="0"/>
-          <w:color w:val="000000"/>
-          <w:sz w:val="22"/>
-          <w:szCs w:val="22"/>
-          <w:u w:val="none"/>
-          <w:shd w:fill="auto" w:val="clear"/>
-          <w:vertAlign w:val="baseline"/>
-          <w:rtl w:val="0"/>
-        </w:rPr>
-        <w:t xml:space="preserve">レスポンシブデザイン: モバイルデバイスやタブレットでも快適に利用できるよう、デザインを最適化します。</w:t>
-      </w:r>
-    </w:p>
-    <w:p>
-      <w:pPr>
-        <w:pStyle w:val="Heading1"/>
-        <w:rPr/>
-      </w:pPr>
-      <w:r>
-        <w:rPr>
-          <w:rtl w:val="0"/>
-        </w:rPr>
-        <w:t xml:space="preserve">5. システム環境</w:t>
       </w:r>
     </w:p>
     <w:p>
       <w:pPr>
         <w:rPr/>
       </w:pPr>
-      <w:r>
-        <w:rPr>
-          <w:rtl w:val="0"/>
-        </w:rPr>
-        <w:br w:type="textWrapping"/>
-        <w:t xml:space="preserve">システム環境は、タスク管理システムの運用に必要なハードウェア、ソフトウェア、ネットワーク構成を含みます。以下は具体的な要件です。</w:t>
-        <w:br w:type="textWrapping"/>
-      </w:r>
-    </w:p>
-    <w:p>
-      <w:pPr>
-        <w:keepNext w:val="0"/>
-        <w:keepLines w:val="0"/>
-        <w:pageBreakBefore w:val="0"/>
-        <w:widowControl w:val="1"/>
-        <w:numPr>
-          <w:ilvl w:val="0"/>
-          <w:numId w:val="1"/>
-        </w:numPr>
-        <w:pBdr>
-          <w:top w:space="0" w:sz="0" w:val="nil"/>
-          <w:left w:space="0" w:sz="0" w:val="nil"/>
-          <w:bottom w:space="0" w:sz="0" w:val="nil"/>
-          <w:right w:space="0" w:sz="0" w:val="nil"/>
-          <w:between w:space="0" w:sz="0" w:val="nil"/>
-        </w:pBdr>
-        <w:shd w:fill="auto" w:val="clear"/>
-        <w:spacing w:after="0" w:before="0" w:line="276" w:lineRule="auto"/>
-        <w:ind w:left="360" w:right="0" w:hanging="360"/>
-        <w:jc w:val="left"/>
-        <w:rPr/>
-      </w:pPr>
-      <w:r>
-        <w:rPr>
-          <w:rFonts w:ascii="Cambria" w:cs="Cambria" w:eastAsia="Cambria" w:hAnsi="Cambria"/>
-          <w:b w:val="0"/>
-          <w:i w:val="0"/>
-          <w:smallCaps w:val="0"/>
-          <w:strike w:val="0"/>
-          <w:color w:val="000000"/>
-          <w:sz w:val="22"/>
-          <w:szCs w:val="22"/>
-          <w:u w:val="none"/>
-          <w:shd w:fill="auto" w:val="clear"/>
-          <w:vertAlign w:val="baseline"/>
-          <w:rtl w:val="0"/>
-        </w:rPr>
-        <w:t xml:space="preserve">サーバー環境: Dockerを使用したコンテナベースの開発環境を構築します。これにより、各コンテナが独立して動作し、アプリケーションの開発・テスト・運用がスムーズに行えるようになります。</w:t>
-      </w:r>
-    </w:p>
-    <w:p>
-      <w:pPr>
-        <w:keepNext w:val="0"/>
-        <w:keepLines w:val="0"/>
-        <w:pageBreakBefore w:val="0"/>
-        <w:widowControl w:val="1"/>
-        <w:numPr>
-          <w:ilvl w:val="0"/>
-          <w:numId w:val="1"/>
-        </w:numPr>
-        <w:pBdr>
-          <w:top w:space="0" w:sz="0" w:val="nil"/>
-          <w:left w:space="0" w:sz="0" w:val="nil"/>
-          <w:bottom w:space="0" w:sz="0" w:val="nil"/>
-          <w:right w:space="0" w:sz="0" w:val="nil"/>
-          <w:between w:space="0" w:sz="0" w:val="nil"/>
-        </w:pBdr>
-        <w:shd w:fill="auto" w:val="clear"/>
-        <w:spacing w:after="200" w:before="0" w:line="276" w:lineRule="auto"/>
-        <w:ind w:left="360" w:right="0" w:hanging="360"/>
-        <w:jc w:val="left"/>
-        <w:rPr/>
-      </w:pPr>
-      <w:r>
-        <w:rPr>
-          <w:rFonts w:ascii="Cambria" w:cs="Cambria" w:eastAsia="Cambria" w:hAnsi="Cambria"/>
-          <w:b w:val="0"/>
-          <w:i w:val="0"/>
-          <w:smallCaps w:val="0"/>
-          <w:strike w:val="0"/>
-          <w:color w:val="000000"/>
-          <w:sz w:val="22"/>
-          <w:szCs w:val="22"/>
-          <w:u w:val="none"/>
-          <w:shd w:fill="auto" w:val="clear"/>
-          <w:vertAlign w:val="baseline"/>
-          <w:rtl w:val="0"/>
-        </w:rPr>
-        <w:t xml:space="preserve">使用技術: フロントエンド: React、バックエンド: PHP（Laravel）、データベース: MySQL、コンテナ: Docker</w:t>
-      </w:r>
-    </w:p>
-    <w:p>
-      <w:pPr>
-        <w:pStyle w:val="Heading1"/>
-        <w:rPr/>
-      </w:pPr>
-      <w:r>
-        <w:rPr>
-          <w:rtl w:val="0"/>
-        </w:rPr>
-        <w:t xml:space="preserve">6. 今後の拡張</w:t>
-      </w:r>
-    </w:p>
-    <w:p>
-      <w:pPr>
-        <w:keepNext w:val="0"/>
-        <w:keepLines w:val="0"/>
-        <w:pageBreakBefore w:val="0"/>
-        <w:widowControl w:val="1"/>
-        <w:numPr>
-          <w:ilvl w:val="0"/>
-          <w:numId w:val="1"/>
-        </w:numPr>
-        <w:pBdr>
-          <w:top w:space="0" w:sz="0" w:val="nil"/>
-          <w:left w:space="0" w:sz="0" w:val="nil"/>
-          <w:bottom w:space="0" w:sz="0" w:val="nil"/>
-          <w:right w:space="0" w:sz="0" w:val="nil"/>
-          <w:between w:space="0" w:sz="0" w:val="nil"/>
-        </w:pBdr>
-        <w:shd w:fill="auto" w:val="clear"/>
-        <w:spacing w:after="0" w:before="0" w:line="276" w:lineRule="auto"/>
-        <w:ind w:left="360" w:right="0" w:hanging="360"/>
-        <w:jc w:val="left"/>
-        <w:rPr/>
-      </w:pPr>
-      <w:r>
-        <w:rPr>
-          <w:rFonts w:ascii="Cambria" w:cs="Cambria" w:eastAsia="Cambria" w:hAnsi="Cambria"/>
-          <w:b w:val="0"/>
-          <w:i w:val="0"/>
-          <w:smallCaps w:val="0"/>
-          <w:strike w:val="0"/>
-          <w:color w:val="000000"/>
-          <w:sz w:val="22"/>
-          <w:szCs w:val="22"/>
-          <w:u w:val="none"/>
-          <w:shd w:fill="auto" w:val="clear"/>
-          <w:vertAlign w:val="baseline"/>
-          <w:rtl w:val="0"/>
-        </w:rPr>
-        <w:t xml:space="preserve">完全レスポンシブ対応: モバイルデバイスやタブレット向けに最適化されたユーザーインターフェースを提供し、あらゆるデバイスからスムーズな操作を実現します。</w:t>
-      </w:r>
-    </w:p>
-    <w:p>
-      <w:pPr>
-        <w:keepNext w:val="0"/>
-        <w:keepLines w:val="0"/>
-        <w:pageBreakBefore w:val="0"/>
-        <w:widowControl w:val="1"/>
-        <w:numPr>
-          <w:ilvl w:val="0"/>
-          <w:numId w:val="1"/>
-        </w:numPr>
-        <w:pBdr>
-          <w:top w:space="0" w:sz="0" w:val="nil"/>
-          <w:left w:space="0" w:sz="0" w:val="nil"/>
-          <w:bottom w:space="0" w:sz="0" w:val="nil"/>
-          <w:right w:space="0" w:sz="0" w:val="nil"/>
-          <w:between w:space="0" w:sz="0" w:val="nil"/>
-        </w:pBdr>
-        <w:shd w:fill="auto" w:val="clear"/>
-        <w:spacing w:after="0" w:before="0" w:line="276" w:lineRule="auto"/>
-        <w:ind w:left="360" w:right="0" w:hanging="360"/>
-        <w:jc w:val="left"/>
-        <w:rPr/>
-      </w:pPr>
-      <w:r>
-        <w:rPr>
-          <w:rFonts w:ascii="Cambria" w:cs="Cambria" w:eastAsia="Cambria" w:hAnsi="Cambria"/>
-          <w:b w:val="0"/>
-          <w:i w:val="0"/>
-          <w:smallCaps w:val="0"/>
-          <w:strike w:val="0"/>
-          <w:color w:val="000000"/>
-          <w:sz w:val="22"/>
-          <w:szCs w:val="22"/>
-          <w:u w:val="none"/>
-          <w:shd w:fill="auto" w:val="clear"/>
-          <w:vertAlign w:val="baseline"/>
-          <w:rtl w:val="0"/>
-        </w:rPr>
-        <w:t xml:space="preserve">プロフィール機能の充実: ユーザーが自身のプロフィールを編集・管理できる機能を強化し、より使いやすいインターフェースを提供します。</w:t>
-      </w:r>
-    </w:p>
-    <w:p>
-      <w:pPr>
-        <w:keepNext w:val="0"/>
-        <w:keepLines w:val="0"/>
-        <w:pageBreakBefore w:val="0"/>
-        <w:widowControl w:val="1"/>
-        <w:numPr>
-          <w:ilvl w:val="0"/>
-          <w:numId w:val="1"/>
-        </w:numPr>
-        <w:pBdr>
-          <w:top w:space="0" w:sz="0" w:val="nil"/>
-          <w:left w:space="0" w:sz="0" w:val="nil"/>
-          <w:bottom w:space="0" w:sz="0" w:val="nil"/>
-          <w:right w:space="0" w:sz="0" w:val="nil"/>
-          <w:between w:space="0" w:sz="0" w:val="nil"/>
-        </w:pBdr>
-        <w:shd w:fill="auto" w:val="clear"/>
-        <w:spacing w:after="0" w:before="0" w:line="276" w:lineRule="auto"/>
-        <w:ind w:left="360" w:right="0" w:hanging="360"/>
-        <w:jc w:val="left"/>
-        <w:rPr/>
-      </w:pPr>
-      <w:r>
-        <w:rPr>
-          <w:rFonts w:ascii="Cambria" w:cs="Cambria" w:eastAsia="Cambria" w:hAnsi="Cambria"/>
-          <w:b w:val="0"/>
-          <w:i w:val="0"/>
-          <w:smallCaps w:val="0"/>
-          <w:strike w:val="0"/>
-          <w:color w:val="000000"/>
-          <w:sz w:val="22"/>
-          <w:szCs w:val="22"/>
-          <w:u w:val="none"/>
-          <w:shd w:fill="auto" w:val="clear"/>
-          <w:vertAlign w:val="baseline"/>
-          <w:rtl w:val="0"/>
-        </w:rPr>
-        <w:t xml:space="preserve">クライアント機能の拡張: 一般ユーザーに対して、クライアント機能を持たせることが可能となるよう、権限の拡張を行います。</w:t>
-      </w:r>
-    </w:p>
-    <w:p>
-      <w:pPr>
-        <w:keepNext w:val="0"/>
-        <w:keepLines w:val="0"/>
-        <w:pageBreakBefore w:val="0"/>
-        <w:widowControl w:val="1"/>
-        <w:numPr>
-          <w:ilvl w:val="0"/>
-          <w:numId w:val="1"/>
-        </w:numPr>
-        <w:pBdr>
-          <w:top w:space="0" w:sz="0" w:val="nil"/>
-          <w:left w:space="0" w:sz="0" w:val="nil"/>
-          <w:bottom w:space="0" w:sz="0" w:val="nil"/>
-          <w:right w:space="0" w:sz="0" w:val="nil"/>
-          <w:between w:space="0" w:sz="0" w:val="nil"/>
-        </w:pBdr>
-        <w:shd w:fill="auto" w:val="clear"/>
-        <w:spacing w:after="200" w:before="0" w:line="276" w:lineRule="auto"/>
-        <w:ind w:left="360" w:right="0" w:hanging="360"/>
-        <w:jc w:val="left"/>
-        <w:rPr/>
-      </w:pPr>
-      <w:r>
-        <w:rPr>
-          <w:rFonts w:ascii="Cambria" w:cs="Cambria" w:eastAsia="Cambria" w:hAnsi="Cambria"/>
-          <w:b w:val="0"/>
-          <w:i w:val="0"/>
-          <w:smallCaps w:val="0"/>
-          <w:strike w:val="0"/>
-          <w:color w:val="000000"/>
-          <w:sz w:val="22"/>
-          <w:szCs w:val="22"/>
-          <w:u w:val="none"/>
-          <w:shd w:fill="auto" w:val="clear"/>
-          <w:vertAlign w:val="baseline"/>
-          <w:rtl w:val="0"/>
-        </w:rPr>
-        <w:t xml:space="preserve">大規模ユーザー管理: 法人向け機能として、大規模ユーザーの管理やアクセス制御を強化し、複雑な権限設定を実現します。</w:t>
-      </w:r>
-    </w:p>
-    <w:p>
-      <w:pPr>
-        <w:pStyle w:val="Heading1"/>
-        <w:rPr/>
-      </w:pPr>
-      <w:r>
-        <w:rPr>
-          <w:rtl w:val="0"/>
-        </w:rPr>
-        <w:t xml:space="preserve">7. まとめ</w:t>
-      </w:r>
-    </w:p>
-    <w:p>
-      <w:pPr>
-        <w:rPr/>
-      </w:pPr>
-      <w:r>
-        <w:rPr>
-          <w:rtl w:val="0"/>
-        </w:rPr>
-        <w:br w:type="textWrapping"/>
-        <w:t xml:space="preserve">本要件定義書は、タスク管理システムに関する全体像を明確にし、今後の開発や拡張に向けた基盤を提供することを目的としています。各ユーザーの役割や機能を明確にし、削除機能など未実装の機能についても明記することで、今後の開発方針を示しています。このドキュメントを基に、実際の開発が進められることを期待しています。</w:t>
-        <w:br w:type="textWrapping"/>
-      </w:r>
+      <w:sdt>
+        <w:sdtPr>
+          <w:tag w:val="goog_rdk_15"/>
+        </w:sdtPr>
+        <w:sdtContent>
+          <w:r>
+            <w:rPr>
+              <w:rFonts w:ascii="Arial Unicode MS" w:cs="Arial Unicode MS" w:eastAsia="Arial Unicode MS" w:hAnsi="Arial Unicode MS"/>
+              <w:rtl w:val="0"/>
+            </w:rPr>
+            <w:t xml:space="preserve">本要件定義書は、タスク管理システムに関する全体像を明確にし、今後の開発や拡張に向けた基盤を提供することを目的としています。各ユーザーの役割や機能を明確にし、削除機能など未実装の機能についても明記することで、今後の開発方針を示しています。このドキュメントを基に、実際の開発が進められることを期待しています。</w:t>
+          </w:r>
+        </w:sdtContent>
+      </w:sdt>
     </w:p>
     <w:sectPr>
       <w:pgSz w:h="15840" w:w="12240" w:orient="portrait"/>
@@ -1853,105 +813,7 @@
 </file>
 
 <file path=word/numbering.xml><?xml version="1.0" encoding="utf-8"?>
-<w:numbering xmlns:mc="http://schemas.openxmlformats.org/markup-compatibility/2006" xmlns:o="urn:schemas-microsoft-com:office:office" xmlns:r="http://schemas.openxmlformats.org/officeDocument/2006/relationships" xmlns:m="http://schemas.openxmlformats.org/officeDocument/2006/math" xmlns:v="urn:schemas-microsoft-com:vml" xmlns:wp="http://schemas.openxmlformats.org/drawingml/2006/wordprocessingDrawing" xmlns:w10="urn:schemas-microsoft-com:office:word" xmlns:w="http://schemas.openxmlformats.org/wordprocessingml/2006/main" xmlns:wne="http://schemas.microsoft.com/office/word/2006/wordml" xmlns:sl="http://schemas.openxmlformats.org/schemaLibrary/2006/main" xmlns:a="http://schemas.openxmlformats.org/drawingml/2006/main" xmlns:pic="http://schemas.openxmlformats.org/drawingml/2006/picture" xmlns:c="http://schemas.openxmlformats.org/drawingml/2006/chart" xmlns:lc="http://schemas.openxmlformats.org/drawingml/2006/lockedCanvas" xmlns:dgm="http://schemas.openxmlformats.org/drawingml/2006/diagram" xmlns:wps="http://schemas.microsoft.com/office/word/2010/wordprocessingShape" xmlns:wpg="http://schemas.microsoft.com/office/word/2010/wordprocessingGroup" xmlns:w14="http://schemas.microsoft.com/office/word/2010/wordml" xmlns:w15="http://schemas.microsoft.com/office/word/2012/wordml" xmlns:w16="http://schemas.microsoft.com/office/word/2018/wordml" xmlns:w16cex="http://schemas.microsoft.com/office/word/2018/wordml/cex" xmlns:w16cid="http://schemas.microsoft.com/office/word/2016/wordml/cid" xmlns="http://schemas.microsoft.com/office/tasks/2019/documenttasks" xmlns:cr="http://schemas.microsoft.com/office/comments/2020/reactions">
-  <w:abstractNum w:abstractNumId="1">
-    <w:lvl w:ilvl="0">
-      <w:start w:val="1"/>
-      <w:numFmt w:val="bullet"/>
-      <w:lvlText w:val="●"/>
-      <w:lvlJc w:val="left"/>
-      <w:pPr>
-        <w:ind w:left="360" w:hanging="360"/>
-      </w:pPr>
-      <w:rPr>
-        <w:rFonts w:ascii="Noto Sans Symbols" w:cs="Noto Sans Symbols" w:eastAsia="Noto Sans Symbols" w:hAnsi="Noto Sans Symbols"/>
-      </w:rPr>
-    </w:lvl>
-    <w:lvl w:ilvl="1">
-      <w:start w:val="1"/>
-      <w:numFmt w:val="bullet"/>
-      <w:lvlText w:val=""/>
-      <w:lvlJc w:val="left"/>
-      <w:pPr>
-        <w:ind w:left="0" w:firstLine="0"/>
-      </w:pPr>
-      <w:rPr/>
-    </w:lvl>
-    <w:lvl w:ilvl="2">
-      <w:start w:val="1"/>
-      <w:numFmt w:val="bullet"/>
-      <w:lvlText w:val=""/>
-      <w:lvlJc w:val="left"/>
-      <w:pPr>
-        <w:ind w:left="0" w:firstLine="0"/>
-      </w:pPr>
-      <w:rPr/>
-    </w:lvl>
-    <w:lvl w:ilvl="3">
-      <w:start w:val="1"/>
-      <w:numFmt w:val="bullet"/>
-      <w:lvlText w:val=""/>
-      <w:lvlJc w:val="left"/>
-      <w:pPr>
-        <w:ind w:left="0" w:firstLine="0"/>
-      </w:pPr>
-      <w:rPr/>
-    </w:lvl>
-    <w:lvl w:ilvl="4">
-      <w:start w:val="1"/>
-      <w:numFmt w:val="bullet"/>
-      <w:lvlText w:val=""/>
-      <w:lvlJc w:val="left"/>
-      <w:pPr>
-        <w:ind w:left="0" w:firstLine="0"/>
-      </w:pPr>
-      <w:rPr/>
-    </w:lvl>
-    <w:lvl w:ilvl="5">
-      <w:start w:val="1"/>
-      <w:numFmt w:val="bullet"/>
-      <w:lvlText w:val=""/>
-      <w:lvlJc w:val="left"/>
-      <w:pPr>
-        <w:ind w:left="0" w:firstLine="0"/>
-      </w:pPr>
-      <w:rPr/>
-    </w:lvl>
-    <w:lvl w:ilvl="6">
-      <w:start w:val="1"/>
-      <w:numFmt w:val="bullet"/>
-      <w:lvlText w:val=""/>
-      <w:lvlJc w:val="left"/>
-      <w:pPr>
-        <w:ind w:left="0" w:firstLine="0"/>
-      </w:pPr>
-      <w:rPr/>
-    </w:lvl>
-    <w:lvl w:ilvl="7">
-      <w:start w:val="1"/>
-      <w:numFmt w:val="bullet"/>
-      <w:lvlText w:val=""/>
-      <w:lvlJc w:val="left"/>
-      <w:pPr>
-        <w:ind w:left="0" w:firstLine="0"/>
-      </w:pPr>
-      <w:rPr/>
-    </w:lvl>
-    <w:lvl w:ilvl="8">
-      <w:start w:val="1"/>
-      <w:numFmt w:val="bullet"/>
-      <w:lvlText w:val=""/>
-      <w:lvlJc w:val="left"/>
-      <w:pPr>
-        <w:ind w:left="0" w:firstLine="0"/>
-      </w:pPr>
-      <w:rPr/>
-    </w:lvl>
-  </w:abstractNum>
-  <w:num w:numId="1">
-    <w:abstractNumId w:val="1"/>
-  </w:num>
-</w:numbering>
+<w:numbering xmlns:mc="http://schemas.openxmlformats.org/markup-compatibility/2006" xmlns:o="urn:schemas-microsoft-com:office:office" xmlns:r="http://schemas.openxmlformats.org/officeDocument/2006/relationships" xmlns:m="http://schemas.openxmlformats.org/officeDocument/2006/math" xmlns:v="urn:schemas-microsoft-com:vml" xmlns:wp="http://schemas.openxmlformats.org/drawingml/2006/wordprocessingDrawing" xmlns:w10="urn:schemas-microsoft-com:office:word" xmlns:w="http://schemas.openxmlformats.org/wordprocessingml/2006/main" xmlns:wne="http://schemas.microsoft.com/office/word/2006/wordml" xmlns:sl="http://schemas.openxmlformats.org/schemaLibrary/2006/main" xmlns:a="http://schemas.openxmlformats.org/drawingml/2006/main" xmlns:pic="http://schemas.openxmlformats.org/drawingml/2006/picture" xmlns:c="http://schemas.openxmlformats.org/drawingml/2006/chart" xmlns:lc="http://schemas.openxmlformats.org/drawingml/2006/lockedCanvas" xmlns:dgm="http://schemas.openxmlformats.org/drawingml/2006/diagram" xmlns:wps="http://schemas.microsoft.com/office/word/2010/wordprocessingShape" xmlns:wpg="http://schemas.microsoft.com/office/word/2010/wordprocessingGroup" xmlns:w14="http://schemas.microsoft.com/office/word/2010/wordml" xmlns:w15="http://schemas.microsoft.com/office/word/2012/wordml" xmlns:w16="http://schemas.microsoft.com/office/word/2018/wordml" xmlns:w16cex="http://schemas.microsoft.com/office/word/2018/wordml/cex" xmlns:w16cid="http://schemas.microsoft.com/office/word/2016/wordml/cid" xmlns="http://schemas.microsoft.com/office/tasks/2019/documenttasks" xmlns:cr="http://schemas.microsoft.com/office/comments/2020/reactions"/>
 </file>
 
 <file path=word/styles.xml><?xml version="1.0" encoding="utf-8"?>
@@ -1959,7 +821,7 @@
   <w:docDefaults>
     <w:rPrDefault>
       <w:rPr>
-        <w:rFonts w:ascii="Cambria" w:cs="Cambria" w:eastAsia="Cambria" w:hAnsi="Cambria"/>
+        <w:rFonts w:ascii="Arial" w:cs="Arial" w:eastAsia="Arial" w:hAnsi="Arial"/>
         <w:sz w:val="22"/>
         <w:szCs w:val="22"/>
         <w:lang w:val="en-US"/>
@@ -2092,6 +954,10 @@
     <w:name w:val="Normal"/>
     <w:qFormat w:val="1"/>
     <w:rsid w:val="00FC693F"/>
+    <w:rPr>
+      <w:rFonts w:ascii="Arial" w:hAnsi="Arial"/>
+      <w:sz w:val="22"/>
+    </w:rPr>
   </w:style>
   <w:style w:type="paragraph" w:styleId="Header">
     <w:name w:val="header"/>
@@ -14113,7 +12979,7 @@
 
 <file path=customXML/item1.xml><?xml version="1.0" encoding="utf-8"?>
 <go:gDocsCustomXmlDataStorage xmlns:go="http://customooxmlschemas.google.com/" xmlns:r="http://schemas.openxmlformats.org/officeDocument/2006/relationships" uri="GoogleDocsCustomDataVersion2">
-  <go:docsCustomData xmlns:go="http://customooxmlschemas.google.com/" roundtripDataSignature="AMtx7mgxTHx2NwOh7XaK6cPXPQQYXOkQFw==">CgMxLjA4AHIhMUpvam83elNlcEd6UHR3WWdaYnhhdWFweWZ4WGo3YXFn</go:docsCustomData>
+  <go:docsCustomData xmlns:go="http://customooxmlschemas.google.com/" roundtripDataSignature="AMtx7miP7UE/gfVunRMZaimf6r4i2KHjnA==">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</go:docsCustomData>
 </go:gDocsCustomXmlDataStorage>
 </file>
 
